--- a/doc/Présentation de la Maison des Ligues de Lorraine.docx
+++ b/doc/Présentation de la Maison des Ligues de Lorraine.docx
@@ -1,6 +1,6 @@
 
 <file path=word/document.xml><?xml version="1.0" encoding="utf-8"?>
-<w:document xmlns:ve="http://schemas.openxmlformats.org/markup-compatibility/2006" xmlns:o="urn:schemas-microsoft-com:office:office" xmlns:r="http://schemas.openxmlformats.org/officeDocument/2006/relationships" xmlns:m="http://schemas.openxmlformats.org/officeDocument/2006/math" xmlns:v="urn:schemas-microsoft-com:vml" xmlns:wp="http://schemas.openxmlformats.org/drawingml/2006/wordprocessingDrawing" xmlns:w10="urn:schemas-microsoft-com:office:word" xmlns:w="http://schemas.openxmlformats.org/wordprocessingml/2006/main" xmlns:wne="http://schemas.microsoft.com/office/word/2006/wordml">
+<w:document xmlns:wpc="http://schemas.microsoft.com/office/word/2010/wordprocessingCanvas" xmlns:cx="http://schemas.microsoft.com/office/drawing/2014/chartex" xmlns:cx1="http://schemas.microsoft.com/office/drawing/2015/9/8/chartex" xmlns:cx2="http://schemas.microsoft.com/office/drawing/2015/10/21/chartex" xmlns:cx3="http://schemas.microsoft.com/office/drawing/2016/5/9/chartex" xmlns:cx4="http://schemas.microsoft.com/office/drawing/2016/5/10/chartex" xmlns:cx5="http://schemas.microsoft.com/office/drawing/2016/5/11/chartex" xmlns:cx6="http://schemas.microsoft.com/office/drawing/2016/5/12/chartex" xmlns:cx7="http://schemas.microsoft.com/office/drawing/2016/5/13/chartex" xmlns:cx8="http://schemas.microsoft.com/office/drawing/2016/5/14/chartex" xmlns:mc="http://schemas.openxmlformats.org/markup-compatibility/2006" xmlns:aink="http://schemas.microsoft.com/office/drawing/2016/ink" xmlns:am3d="http://schemas.microsoft.com/office/drawing/2017/model3d" xmlns:o="urn:schemas-microsoft-com:office:office" xmlns:r="http://schemas.openxmlformats.org/officeDocument/2006/relationships" xmlns:m="http://schemas.openxmlformats.org/officeDocument/2006/math" xmlns:v="urn:schemas-microsoft-com:vml" xmlns:wp14="http://schemas.microsoft.com/office/word/2010/wordprocessingDrawing" xmlns:wp="http://schemas.openxmlformats.org/drawingml/2006/wordprocessingDrawing" xmlns:w10="urn:schemas-microsoft-com:office:word" xmlns:w="http://schemas.openxmlformats.org/wordprocessingml/2006/main" xmlns:w14="http://schemas.microsoft.com/office/word/2010/wordml" xmlns:w15="http://schemas.microsoft.com/office/word/2012/wordml" xmlns:w16cid="http://schemas.microsoft.com/office/word/2016/wordml/cid" xmlns:w16se="http://schemas.microsoft.com/office/word/2015/wordml/symex" xmlns:wpg="http://schemas.microsoft.com/office/word/2010/wordprocessingGroup" xmlns:wpi="http://schemas.microsoft.com/office/word/2010/wordprocessingInk" xmlns:wne="http://schemas.microsoft.com/office/word/2006/wordml" xmlns:wps="http://schemas.microsoft.com/office/word/2010/wordprocessingShape" mc:Ignorable="w14 w15 w16se w16cid wp14">
   <w:body>
     <w:p>
       <w:pPr>
@@ -365,86 +365,43 @@
       </w:r>
     </w:p>
     <w:p>
-      <w:pPr>
-        <w:shd w:val="clear" w:color="auto" w:fill="FF0000"/>
-        <w:spacing w:before="100" w:beforeAutospacing="1" w:after="100" w:afterAutospacing="1" w:line="240" w:lineRule="auto"/>
-        <w:rPr>
-          <w:rFonts w:ascii="Times New Roman" w:eastAsia="Times New Roman" w:hAnsi="Times New Roman" w:cs="Times New Roman"/>
-          <w:sz w:val="24"/>
-          <w:szCs w:val="24"/>
-          <w:lang w:eastAsia="fr-FR"/>
-        </w:rPr>
-      </w:pPr>
-      <w:r>
-        <w:rPr>
-          <w:rFonts w:ascii="Times New Roman" w:eastAsia="Times New Roman" w:hAnsi="Times New Roman" w:cs="Times New Roman"/>
-          <w:sz w:val="24"/>
-          <w:szCs w:val="24"/>
+      <w:r>
+        <w:rPr>
+          <w:highlight w:val="green"/>
           <w:lang w:eastAsia="fr-FR"/>
         </w:rPr>
         <w:lastRenderedPageBreak/>
-        <w:t>L’accès au logiciel n’est autorisé qu’aux salariés de la Maison des Ligues, chaque employé aura un compte personnel avec un identifiant et un mot de passe.</w:t>
-      </w:r>
-    </w:p>
-    <w:p>
-      <w:pPr>
-        <w:shd w:val="clear" w:color="auto" w:fill="FF0000"/>
-        <w:spacing w:before="100" w:beforeAutospacing="1" w:after="100" w:afterAutospacing="1" w:line="240" w:lineRule="auto"/>
-        <w:rPr>
-          <w:rFonts w:ascii="Times New Roman" w:eastAsia="Times New Roman" w:hAnsi="Times New Roman" w:cs="Times New Roman"/>
-          <w:sz w:val="24"/>
-          <w:szCs w:val="24"/>
-          <w:lang w:eastAsia="fr-FR"/>
-        </w:rPr>
-      </w:pPr>
-      <w:r>
-        <w:rPr>
-          <w:rFonts w:ascii="Times New Roman" w:eastAsia="Times New Roman" w:hAnsi="Times New Roman" w:cs="Times New Roman"/>
-          <w:sz w:val="24"/>
-          <w:szCs w:val="24"/>
-          <w:lang w:eastAsia="fr-FR"/>
+        <w:t xml:space="preserve">L’accès au logiciel n’est autorisé qu’aux salariés de la Maison des Ligues, chaque employé aura un </w:t>
+      </w:r>
+      <w:r>
+        <w:rPr>
+          <w:highlight w:val="green"/>
+        </w:rPr>
+        <w:t>compte personnel avec un identifiant et un mot de passe.</w:t>
+      </w:r>
+    </w:p>
+    <w:p>
+      <w:r>
+        <w:rPr>
+          <w:highlight w:val="green"/>
         </w:rPr>
         <w:t>A la première utilisation un écran de connexion sera affiché, l’utilisateur doit taper son identifiant et son mot de passe pour accéder au site.</w:t>
       </w:r>
     </w:p>
     <w:p>
-      <w:pPr>
-        <w:shd w:val="clear" w:color="auto" w:fill="FF0000"/>
-        <w:spacing w:before="100" w:beforeAutospacing="1" w:after="100" w:afterAutospacing="1" w:line="240" w:lineRule="auto"/>
-        <w:rPr>
-          <w:rFonts w:ascii="Times New Roman" w:eastAsia="Times New Roman" w:hAnsi="Times New Roman" w:cs="Times New Roman"/>
-          <w:sz w:val="24"/>
-          <w:szCs w:val="24"/>
-          <w:lang w:eastAsia="fr-FR"/>
-        </w:rPr>
-      </w:pPr>
-      <w:r>
-        <w:rPr>
-          <w:rFonts w:ascii="Times New Roman" w:eastAsia="Times New Roman" w:hAnsi="Times New Roman" w:cs="Times New Roman"/>
-          <w:sz w:val="24"/>
-          <w:szCs w:val="24"/>
-          <w:lang w:eastAsia="fr-FR"/>
+      <w:r>
+        <w:rPr>
+          <w:highlight w:val="yellow"/>
         </w:rPr>
         <w:t>Pour les utilisations ultérieures l’utilisateur ne doit pas retaper à chaque fois son mot de passe.</w:t>
       </w:r>
-    </w:p>
-    <w:p>
-      <w:pPr>
-        <w:shd w:val="clear" w:color="auto" w:fill="FF0000"/>
-        <w:spacing w:before="100" w:beforeAutospacing="1" w:after="100" w:afterAutospacing="1" w:line="240" w:lineRule="auto"/>
-        <w:rPr>
-          <w:rFonts w:ascii="Times New Roman" w:eastAsia="Times New Roman" w:hAnsi="Times New Roman" w:cs="Times New Roman"/>
-          <w:sz w:val="24"/>
-          <w:szCs w:val="24"/>
-          <w:lang w:eastAsia="fr-FR"/>
-        </w:rPr>
-      </w:pPr>
-      <w:r>
-        <w:rPr>
-          <w:rFonts w:ascii="Times New Roman" w:eastAsia="Times New Roman" w:hAnsi="Times New Roman" w:cs="Times New Roman"/>
-          <w:sz w:val="24"/>
-          <w:szCs w:val="24"/>
-          <w:lang w:eastAsia="fr-FR"/>
+      <w:bookmarkStart w:id="0" w:name="_GoBack"/>
+      <w:bookmarkEnd w:id="0"/>
+    </w:p>
+    <w:p>
+      <w:r>
+        <w:rPr>
+          <w:highlight w:val="green"/>
         </w:rPr>
         <w:t>Une fois sur le site l’utilisateur pourra à tout moment se déconnecter.</w:t>
       </w:r>
@@ -468,153 +425,82 @@
           <w:iCs/>
           <w:sz w:val="24"/>
           <w:szCs w:val="24"/>
+          <w:highlight w:val="red"/>
           <w:lang w:eastAsia="fr-FR"/>
         </w:rPr>
         <w:t>La gestion des formations pour un salarié</w:t>
       </w:r>
     </w:p>
     <w:p>
-      <w:pPr>
-        <w:shd w:val="clear" w:color="auto" w:fill="FF0000"/>
-        <w:spacing w:before="100" w:beforeAutospacing="1" w:after="100" w:afterAutospacing="1" w:line="240" w:lineRule="auto"/>
-        <w:rPr>
-          <w:rFonts w:ascii="Times New Roman" w:eastAsia="Times New Roman" w:hAnsi="Times New Roman" w:cs="Times New Roman"/>
-          <w:sz w:val="24"/>
-          <w:szCs w:val="24"/>
-          <w:lang w:eastAsia="fr-FR"/>
-        </w:rPr>
-      </w:pPr>
-      <w:r>
-        <w:rPr>
-          <w:rFonts w:ascii="Times New Roman" w:eastAsia="Times New Roman" w:hAnsi="Times New Roman" w:cs="Times New Roman"/>
-          <w:sz w:val="24"/>
-          <w:szCs w:val="24"/>
-          <w:lang w:eastAsia="fr-FR"/>
+      <w:r>
+        <w:rPr>
+          <w:highlight w:val="green"/>
         </w:rPr>
         <w:t>Une fois l’utilisateur connecté celui-ci voit une page d’accueil où il peut voir les différentes formations pour lesquels il est inscrit.</w:t>
       </w:r>
     </w:p>
     <w:p>
-      <w:pPr>
-        <w:shd w:val="clear" w:color="auto" w:fill="FF0000"/>
-        <w:spacing w:before="100" w:beforeAutospacing="1" w:after="100" w:afterAutospacing="1" w:line="240" w:lineRule="auto"/>
-        <w:rPr>
-          <w:rFonts w:ascii="Times New Roman" w:eastAsia="Times New Roman" w:hAnsi="Times New Roman" w:cs="Times New Roman"/>
-          <w:sz w:val="24"/>
-          <w:szCs w:val="24"/>
-          <w:lang w:eastAsia="fr-FR"/>
-        </w:rPr>
-      </w:pPr>
-      <w:r>
-        <w:rPr>
-          <w:rFonts w:ascii="Times New Roman" w:eastAsia="Times New Roman" w:hAnsi="Times New Roman" w:cs="Times New Roman"/>
-          <w:sz w:val="24"/>
-          <w:szCs w:val="24"/>
-          <w:lang w:eastAsia="fr-FR"/>
-        </w:rPr>
-        <w:t xml:space="preserve">Il peut aussi voir toutes les offres de formation disponibles. Pour chaque formation sont indiquées le contenu, la durée, la date, le nombre de jours, le lieu, les </w:t>
-      </w:r>
-      <w:proofErr w:type="spellStart"/>
-      <w:r>
-        <w:rPr>
-          <w:rFonts w:ascii="Times New Roman" w:eastAsia="Times New Roman" w:hAnsi="Times New Roman" w:cs="Times New Roman"/>
-          <w:sz w:val="24"/>
-          <w:szCs w:val="24"/>
-          <w:lang w:eastAsia="fr-FR"/>
-        </w:rPr>
-        <w:t>prérequis</w:t>
-      </w:r>
-      <w:proofErr w:type="spellEnd"/>
-      <w:r>
-        <w:rPr>
-          <w:rFonts w:ascii="Times New Roman" w:eastAsia="Times New Roman" w:hAnsi="Times New Roman" w:cs="Times New Roman"/>
-          <w:sz w:val="24"/>
-          <w:szCs w:val="24"/>
-          <w:lang w:eastAsia="fr-FR"/>
-        </w:rPr>
-        <w:t xml:space="preserve">, le prestataire. </w:t>
-      </w:r>
-    </w:p>
-    <w:p>
-      <w:pPr>
-        <w:shd w:val="clear" w:color="auto" w:fill="FF0000"/>
-        <w:spacing w:before="100" w:beforeAutospacing="1" w:after="100" w:afterAutospacing="1" w:line="240" w:lineRule="auto"/>
-        <w:rPr>
-          <w:rFonts w:ascii="Times New Roman" w:eastAsia="Times New Roman" w:hAnsi="Times New Roman" w:cs="Times New Roman"/>
-          <w:sz w:val="24"/>
-          <w:szCs w:val="24"/>
-          <w:lang w:eastAsia="fr-FR"/>
-        </w:rPr>
-      </w:pPr>
-      <w:r>
-        <w:rPr>
-          <w:rFonts w:ascii="Times New Roman" w:eastAsia="Times New Roman" w:hAnsi="Times New Roman" w:cs="Times New Roman"/>
-          <w:sz w:val="24"/>
-          <w:szCs w:val="24"/>
-          <w:lang w:eastAsia="fr-FR"/>
-        </w:rPr>
-        <w:t>L’utilisateur peut faire défiler les formations et choisir celles qu’il désire. Si le salarié n’a pas assez de jours disponibles ou s’il a dépassé son crédit de formation un message d’avertissement est affiché.</w:t>
-      </w:r>
-    </w:p>
-    <w:p>
-      <w:pPr>
-        <w:shd w:val="clear" w:color="auto" w:fill="FF0000"/>
-        <w:spacing w:before="100" w:beforeAutospacing="1" w:after="100" w:afterAutospacing="1" w:line="240" w:lineRule="auto"/>
-        <w:rPr>
-          <w:rFonts w:ascii="Times New Roman" w:eastAsia="Times New Roman" w:hAnsi="Times New Roman" w:cs="Times New Roman"/>
-          <w:sz w:val="24"/>
-          <w:szCs w:val="24"/>
-          <w:lang w:eastAsia="fr-FR"/>
-        </w:rPr>
-      </w:pPr>
-      <w:r>
-        <w:rPr>
-          <w:rFonts w:ascii="Times New Roman" w:eastAsia="Times New Roman" w:hAnsi="Times New Roman" w:cs="Times New Roman"/>
-          <w:sz w:val="24"/>
-          <w:szCs w:val="24"/>
-          <w:lang w:eastAsia="fr-FR"/>
+      <w:r>
+        <w:rPr>
+          <w:highlight w:val="green"/>
+        </w:rPr>
+        <w:t>Il peut aussi voir toutes les offres de formation disponibles</w:t>
+      </w:r>
+      <w:r>
+        <w:t xml:space="preserve">. </w:t>
+      </w:r>
+      <w:r>
+        <w:rPr>
+          <w:highlight w:val="green"/>
+        </w:rPr>
+        <w:t>Pour chaque formation sont indiquées le contenu, la durée, la date, le nombre de jours, le lieu, les prérequis, le prestataire.</w:t>
+      </w:r>
+      <w:r>
+        <w:t xml:space="preserve"> </w:t>
+      </w:r>
+    </w:p>
+    <w:p>
+      <w:pPr>
+        <w:rPr>
+          <w:highlight w:val="cyan"/>
+        </w:rPr>
+      </w:pPr>
+      <w:r>
+        <w:rPr>
+          <w:highlight w:val="green"/>
+        </w:rPr>
+        <w:t>L’utilisateur peut faire défiler les formations et choisir celles qu’il désire.</w:t>
+      </w:r>
+      <w:r>
+        <w:t xml:space="preserve"> </w:t>
+      </w:r>
+      <w:r>
+        <w:rPr>
+          <w:highlight w:val="cyan"/>
+        </w:rPr>
+        <w:t>Si le salarié n’a pas assez de jours disponibles ou s’il a dépassé son crédit de formation un message d’avertissement est affiché.</w:t>
+      </w:r>
+    </w:p>
+    <w:p>
+      <w:r>
+        <w:rPr>
+          <w:highlight w:val="cyan"/>
         </w:rPr>
         <w:t>L’utilisateur peut aussi avoir accès à l’historique des formations pour l’année en cours.</w:t>
       </w:r>
     </w:p>
     <w:p>
-      <w:pPr>
-        <w:shd w:val="clear" w:color="auto" w:fill="FF0000"/>
-        <w:spacing w:before="100" w:beforeAutospacing="1" w:after="100" w:afterAutospacing="1" w:line="240" w:lineRule="auto"/>
-        <w:rPr>
-          <w:rFonts w:ascii="Times New Roman" w:eastAsia="Times New Roman" w:hAnsi="Times New Roman" w:cs="Times New Roman"/>
-          <w:sz w:val="24"/>
-          <w:szCs w:val="24"/>
-          <w:lang w:eastAsia="fr-FR"/>
-        </w:rPr>
-      </w:pPr>
-      <w:r>
-        <w:rPr>
-          <w:rFonts w:ascii="Times New Roman" w:eastAsia="Times New Roman" w:hAnsi="Times New Roman" w:cs="Times New Roman"/>
-          <w:sz w:val="24"/>
-          <w:szCs w:val="24"/>
-          <w:lang w:eastAsia="fr-FR"/>
+      <w:r>
+        <w:rPr>
+          <w:highlight w:val="yellow"/>
         </w:rPr>
         <w:t>L’utilisateur peut imprimer les formations pour lesquelles il est inscrit en format PDF.</w:t>
       </w:r>
     </w:p>
     <w:p>
-      <w:pPr>
-        <w:shd w:val="clear" w:color="auto" w:fill="FF0000"/>
-        <w:spacing w:before="100" w:beforeAutospacing="1" w:after="100" w:afterAutospacing="1" w:line="240" w:lineRule="auto"/>
-        <w:rPr>
-          <w:rFonts w:ascii="Times New Roman" w:eastAsia="Times New Roman" w:hAnsi="Times New Roman" w:cs="Times New Roman"/>
-          <w:sz w:val="24"/>
-          <w:szCs w:val="24"/>
-          <w:lang w:eastAsia="fr-FR"/>
-        </w:rPr>
-      </w:pPr>
-      <w:r>
-        <w:rPr>
-          <w:rFonts w:ascii="Times New Roman" w:eastAsia="Times New Roman" w:hAnsi="Times New Roman" w:cs="Times New Roman"/>
-          <w:sz w:val="24"/>
-          <w:szCs w:val="24"/>
-          <w:lang w:eastAsia="fr-FR"/>
+      <w:r>
+        <w:rPr>
+          <w:highlight w:val="cyan"/>
         </w:rPr>
         <w:t>L’utilisateur peut faire une recherche pour rechercher une formation particulière.</w:t>
       </w:r>
@@ -644,86 +530,25 @@
       </w:r>
     </w:p>
     <w:p>
-      <w:pPr>
-        <w:shd w:val="clear" w:color="auto" w:fill="FF0000"/>
-        <w:spacing w:before="100" w:beforeAutospacing="1" w:after="100" w:afterAutospacing="1" w:line="240" w:lineRule="auto"/>
-        <w:rPr>
-          <w:rFonts w:ascii="Times New Roman" w:eastAsia="Times New Roman" w:hAnsi="Times New Roman" w:cs="Times New Roman"/>
-          <w:sz w:val="24"/>
-          <w:szCs w:val="24"/>
-          <w:lang w:eastAsia="fr-FR"/>
-        </w:rPr>
-      </w:pPr>
-      <w:r>
-        <w:rPr>
-          <w:rFonts w:ascii="Times New Roman" w:eastAsia="Times New Roman" w:hAnsi="Times New Roman" w:cs="Times New Roman"/>
-          <w:sz w:val="24"/>
-          <w:szCs w:val="24"/>
-          <w:lang w:eastAsia="fr-FR"/>
+      <w:r>
+        <w:rPr>
+          <w:highlight w:val="green"/>
         </w:rPr>
         <w:t>Le chef d’équipe a les mêmes droits aux formations que les autres employés de la Maison des Ligues.</w:t>
       </w:r>
     </w:p>
     <w:p>
-      <w:pPr>
-        <w:shd w:val="clear" w:color="auto" w:fill="FF0000"/>
-        <w:spacing w:before="100" w:beforeAutospacing="1" w:after="100" w:afterAutospacing="1" w:line="240" w:lineRule="auto"/>
-        <w:rPr>
-          <w:rFonts w:ascii="Times New Roman" w:eastAsia="Times New Roman" w:hAnsi="Times New Roman" w:cs="Times New Roman"/>
-          <w:sz w:val="24"/>
-          <w:szCs w:val="24"/>
-          <w:lang w:eastAsia="fr-FR"/>
-        </w:rPr>
-      </w:pPr>
-      <w:r>
-        <w:rPr>
-          <w:rFonts w:ascii="Times New Roman" w:eastAsia="Times New Roman" w:hAnsi="Times New Roman" w:cs="Times New Roman"/>
-          <w:sz w:val="24"/>
-          <w:szCs w:val="24"/>
-          <w:lang w:eastAsia="fr-FR"/>
-        </w:rPr>
+      <w:r>
         <w:t>Le chef d’équipe doit aussi valider les formations de ses employés.</w:t>
       </w:r>
     </w:p>
     <w:p>
-      <w:pPr>
-        <w:shd w:val="clear" w:color="auto" w:fill="FF0000"/>
-        <w:spacing w:before="100" w:beforeAutospacing="1" w:after="100" w:afterAutospacing="1" w:line="240" w:lineRule="auto"/>
-        <w:rPr>
-          <w:rFonts w:ascii="Times New Roman" w:eastAsia="Times New Roman" w:hAnsi="Times New Roman" w:cs="Times New Roman"/>
-          <w:sz w:val="24"/>
-          <w:szCs w:val="24"/>
-          <w:lang w:eastAsia="fr-FR"/>
-        </w:rPr>
-      </w:pPr>
-      <w:r>
-        <w:rPr>
-          <w:rFonts w:ascii="Times New Roman" w:eastAsia="Times New Roman" w:hAnsi="Times New Roman" w:cs="Times New Roman"/>
-          <w:sz w:val="24"/>
-          <w:szCs w:val="24"/>
-          <w:lang w:eastAsia="fr-FR"/>
-        </w:rPr>
+      <w:r>
         <w:t>La liste des personnes de son équipe est affichée puis le chef d’équipe peut sélectionner un employé. Il voit alors s’afficher la liste des formations sélectionnées par l’employé. Il décide de valider ou non les formations.</w:t>
       </w:r>
     </w:p>
     <w:p>
-      <w:pPr>
-        <w:shd w:val="clear" w:color="auto" w:fill="FF0000"/>
-        <w:spacing w:before="100" w:beforeAutospacing="1" w:after="100" w:afterAutospacing="1" w:line="240" w:lineRule="auto"/>
-        <w:rPr>
-          <w:rFonts w:ascii="Times New Roman" w:eastAsia="Times New Roman" w:hAnsi="Times New Roman" w:cs="Times New Roman"/>
-          <w:sz w:val="24"/>
-          <w:szCs w:val="24"/>
-          <w:lang w:eastAsia="fr-FR"/>
-        </w:rPr>
-      </w:pPr>
-      <w:r>
-        <w:rPr>
-          <w:rFonts w:ascii="Times New Roman" w:eastAsia="Times New Roman" w:hAnsi="Times New Roman" w:cs="Times New Roman"/>
-          <w:sz w:val="24"/>
-          <w:szCs w:val="24"/>
-          <w:lang w:eastAsia="fr-FR"/>
-        </w:rPr>
+      <w:r>
         <w:t>Une formation a donc 3 états différents : « en cours de validation », « validée » ou « effectuée ».</w:t>
       </w:r>
     </w:p>
@@ -780,7 +605,36 @@
           <w:szCs w:val="24"/>
           <w:lang w:eastAsia="fr-FR"/>
         </w:rPr>
-        <w:t xml:space="preserve"> Réalisation d’un logiciel de gestion des formations pour la Maison des Ligues.</w:t>
+        <w:t xml:space="preserve"> Réalisation d’un </w:t>
+      </w:r>
+      <w:proofErr w:type="spellStart"/>
+      <w:r>
+        <w:rPr>
+          <w:rFonts w:ascii="Times New Roman" w:eastAsia="Times New Roman" w:hAnsi="Times New Roman" w:cs="Times New Roman"/>
+          <w:sz w:val="24"/>
+          <w:szCs w:val="24"/>
+          <w:lang w:eastAsia="fr-FR"/>
+        </w:rPr>
+        <w:t>logici</w:t>
+      </w:r>
+      <w:proofErr w:type="spellEnd"/>
+      <w:r>
+        <w:rPr>
+          <w:rFonts w:ascii="Times New Roman" w:eastAsia="Times New Roman" w:hAnsi="Times New Roman" w:cs="Times New Roman"/>
+          <w:sz w:val="24"/>
+          <w:szCs w:val="24"/>
+          <w:lang w:eastAsia="fr-FR"/>
+        </w:rPr>
+        <w:t xml:space="preserve"> </w:t>
+      </w:r>
+      <w:r>
+        <w:rPr>
+          <w:rFonts w:ascii="Times New Roman" w:eastAsia="Times New Roman" w:hAnsi="Times New Roman" w:cs="Times New Roman"/>
+          <w:sz w:val="24"/>
+          <w:szCs w:val="24"/>
+          <w:lang w:eastAsia="fr-FR"/>
+        </w:rPr>
+        <w:t>el de gestion des formations pour la Maison des Ligues.</w:t>
       </w:r>
     </w:p>
     <w:p>
@@ -811,17 +665,7 @@
           <w:szCs w:val="24"/>
           <w:lang w:eastAsia="fr-FR"/>
         </w:rPr>
-        <w:t xml:space="preserve"> La Maison des Ligues met à la disposition dans ses locaux tout le matériel pour développer le logiciel. La Maison des Ligues s’engage à répondre </w:t>
-      </w:r>
-      <w:r>
-        <w:rPr>
-          <w:rFonts w:ascii="Times New Roman" w:eastAsia="Times New Roman" w:hAnsi="Times New Roman" w:cs="Times New Roman"/>
-          <w:sz w:val="24"/>
-          <w:szCs w:val="24"/>
-          <w:lang w:eastAsia="fr-FR"/>
-        </w:rPr>
-        <w:lastRenderedPageBreak/>
-        <w:t>à toute demande matérielle qui rentre dans le cadre du projet. Le développement se fera à l’intérieur des locaux de la Maison des Ligues dans des salles dédiées à ce projet.</w:t>
+        <w:t xml:space="preserve"> La Maison des Ligues met à la disposition dans ses locaux tout le matériel pour développer le logiciel. La Maison des Ligues s’engage à répondre à toute demande matérielle qui rentre dans le cadre du projet. Le développement se fera à l’intérieur des locaux de la Maison des Ligues dans des salles dédiées à ce projet.</w:t>
       </w:r>
     </w:p>
     <w:p>
@@ -843,6 +687,7 @@
           <w:szCs w:val="24"/>
           <w:lang w:eastAsia="fr-FR"/>
         </w:rPr>
+        <w:lastRenderedPageBreak/>
         <w:t>Les différents jalons du contrat :</w:t>
       </w:r>
       <w:r>
@@ -865,15 +710,6 @@
           <w:lang w:eastAsia="fr-FR"/>
         </w:rPr>
       </w:pPr>
-      <w:r>
-        <w:rPr>
-          <w:rFonts w:ascii="Times New Roman" w:eastAsia="Times New Roman" w:hAnsi="Times New Roman" w:cs="Times New Roman"/>
-          <w:sz w:val="24"/>
-          <w:szCs w:val="24"/>
-          <w:lang w:eastAsia="fr-FR"/>
-        </w:rPr>
-        <w:t xml:space="preserve">Les documents </w:t>
-      </w:r>
       <w:proofErr w:type="gramStart"/>
       <w:r>
         <w:rPr>
@@ -882,7 +718,7 @@
           <w:szCs w:val="24"/>
           <w:lang w:eastAsia="fr-FR"/>
         </w:rPr>
-        <w:t>technique</w:t>
+        <w:t>Les documents technique</w:t>
       </w:r>
       <w:proofErr w:type="gramEnd"/>
       <w:r>
@@ -1004,67 +840,27 @@
           <w:szCs w:val="24"/>
           <w:lang w:eastAsia="fr-FR"/>
         </w:rPr>
-        <w:t xml:space="preserve">5 bugs de priorité </w:t>
-      </w:r>
-      <w:proofErr w:type="gramStart"/>
-      <w:r>
-        <w:rPr>
-          <w:rFonts w:ascii="Times New Roman" w:eastAsia="Times New Roman" w:hAnsi="Times New Roman" w:cs="Times New Roman"/>
-          <w:sz w:val="24"/>
-          <w:szCs w:val="24"/>
-          <w:lang w:eastAsia="fr-FR"/>
-        </w:rPr>
-        <w:t>mineur</w:t>
-      </w:r>
-      <w:proofErr w:type="gramEnd"/>
-      <w:r>
-        <w:rPr>
-          <w:rFonts w:ascii="Times New Roman" w:eastAsia="Times New Roman" w:hAnsi="Times New Roman" w:cs="Times New Roman"/>
-          <w:sz w:val="24"/>
-          <w:szCs w:val="24"/>
-          <w:lang w:eastAsia="fr-FR"/>
-        </w:rPr>
-        <w:t>.</w:t>
-      </w:r>
-    </w:p>
-    <w:p>
-      <w:pPr>
-        <w:spacing w:before="100" w:beforeAutospacing="1" w:after="100" w:afterAutospacing="1" w:line="240" w:lineRule="auto"/>
-        <w:rPr>
-          <w:rFonts w:ascii="Times New Roman" w:eastAsia="Times New Roman" w:hAnsi="Times New Roman" w:cs="Times New Roman"/>
-          <w:sz w:val="24"/>
-          <w:szCs w:val="24"/>
-          <w:lang w:eastAsia="fr-FR"/>
-        </w:rPr>
-      </w:pPr>
-      <w:r>
-        <w:rPr>
-          <w:rFonts w:ascii="Times New Roman" w:eastAsia="Times New Roman" w:hAnsi="Times New Roman" w:cs="Times New Roman"/>
-          <w:sz w:val="24"/>
-          <w:szCs w:val="24"/>
-          <w:lang w:eastAsia="fr-FR"/>
-        </w:rPr>
-        <w:t xml:space="preserve">Si le logiciel n’est pas accepté par les Maison des Ligues </w:t>
-      </w:r>
-      <w:proofErr w:type="gramStart"/>
-      <w:r>
-        <w:rPr>
-          <w:rFonts w:ascii="Times New Roman" w:eastAsia="Times New Roman" w:hAnsi="Times New Roman" w:cs="Times New Roman"/>
-          <w:sz w:val="24"/>
-          <w:szCs w:val="24"/>
-          <w:lang w:eastAsia="fr-FR"/>
-        </w:rPr>
-        <w:t>aux dates mentionnés</w:t>
-      </w:r>
-      <w:proofErr w:type="gramEnd"/>
-      <w:r>
-        <w:rPr>
-          <w:rFonts w:ascii="Times New Roman" w:eastAsia="Times New Roman" w:hAnsi="Times New Roman" w:cs="Times New Roman"/>
-          <w:sz w:val="24"/>
-          <w:szCs w:val="24"/>
-          <w:lang w:eastAsia="fr-FR"/>
-        </w:rPr>
-        <w:t xml:space="preserve"> ci-dessus, des pénalités de 200 euros par jour seront appliqués.</w:t>
+        <w:t>5 bugs de priorité mineur.</w:t>
+      </w:r>
+    </w:p>
+    <w:p>
+      <w:pPr>
+        <w:spacing w:before="100" w:beforeAutospacing="1" w:after="100" w:afterAutospacing="1" w:line="240" w:lineRule="auto"/>
+        <w:rPr>
+          <w:rFonts w:ascii="Times New Roman" w:eastAsia="Times New Roman" w:hAnsi="Times New Roman" w:cs="Times New Roman"/>
+          <w:sz w:val="24"/>
+          <w:szCs w:val="24"/>
+          <w:lang w:eastAsia="fr-FR"/>
+        </w:rPr>
+      </w:pPr>
+      <w:r>
+        <w:rPr>
+          <w:rFonts w:ascii="Times New Roman" w:eastAsia="Times New Roman" w:hAnsi="Times New Roman" w:cs="Times New Roman"/>
+          <w:sz w:val="24"/>
+          <w:szCs w:val="24"/>
+          <w:lang w:eastAsia="fr-FR"/>
+        </w:rPr>
+        <w:t>Si le logiciel n’est pas accepté par les Maison des Ligues aux dates mentionnés ci-dessus, des pénalités de 200 euros par jour seront appliqués.</w:t>
       </w:r>
     </w:p>
     <w:p>
@@ -1199,27 +995,7 @@
           <w:szCs w:val="24"/>
           <w:lang w:eastAsia="fr-FR"/>
         </w:rPr>
-        <w:t xml:space="preserve">Créer un compte </w:t>
-      </w:r>
-      <w:proofErr w:type="spellStart"/>
-      <w:r>
-        <w:rPr>
-          <w:rFonts w:ascii="Times New Roman" w:eastAsia="Times New Roman" w:hAnsi="Times New Roman" w:cs="Times New Roman"/>
-          <w:sz w:val="24"/>
-          <w:szCs w:val="24"/>
-          <w:lang w:eastAsia="fr-FR"/>
-        </w:rPr>
-        <w:t>admin</w:t>
-      </w:r>
-      <w:proofErr w:type="spellEnd"/>
-      <w:r>
-        <w:rPr>
-          <w:rFonts w:ascii="Times New Roman" w:eastAsia="Times New Roman" w:hAnsi="Times New Roman" w:cs="Times New Roman"/>
-          <w:sz w:val="24"/>
-          <w:szCs w:val="24"/>
-          <w:lang w:eastAsia="fr-FR"/>
-        </w:rPr>
-        <w:t xml:space="preserve"> pour ajouter des formations dans le catalogue des formations. La description des formations par les sociétés prestataires pourra être au format XML. Il faut ensuite importer le fichier dans la base de données.</w:t>
+        <w:t>Créer un compte admin pour ajouter des formations dans le catalogue des formations. La description des formations par les sociétés prestataires pourra être au format XML. Il faut ensuite importer le fichier dans la base de données.</w:t>
       </w:r>
     </w:p>
     <w:p>
@@ -1254,25 +1030,14 @@
           <w:lang w:eastAsia="fr-FR"/>
         </w:rPr>
       </w:pPr>
-      <w:proofErr w:type="spellStart"/>
-      <w:r>
-        <w:rPr>
-          <w:rFonts w:ascii="Times New Roman" w:eastAsia="Times New Roman" w:hAnsi="Times New Roman" w:cs="Times New Roman"/>
-          <w:sz w:val="24"/>
-          <w:szCs w:val="24"/>
-          <w:lang w:eastAsia="fr-FR"/>
-        </w:rPr>
-        <w:t>Etc</w:t>
-      </w:r>
-      <w:proofErr w:type="spellEnd"/>
-      <w:r>
-        <w:rPr>
-          <w:rFonts w:ascii="Times New Roman" w:eastAsia="Times New Roman" w:hAnsi="Times New Roman" w:cs="Times New Roman"/>
-          <w:sz w:val="24"/>
-          <w:szCs w:val="24"/>
-          <w:lang w:eastAsia="fr-FR"/>
-        </w:rPr>
-        <w:t>…</w:t>
+      <w:r>
+        <w:rPr>
+          <w:rFonts w:ascii="Times New Roman" w:eastAsia="Times New Roman" w:hAnsi="Times New Roman" w:cs="Times New Roman"/>
+          <w:sz w:val="24"/>
+          <w:szCs w:val="24"/>
+          <w:lang w:eastAsia="fr-FR"/>
+        </w:rPr>
+        <w:t>Etc…</w:t>
       </w:r>
     </w:p>
     <w:p>
@@ -1321,31 +1086,7 @@
           <w:szCs w:val="24"/>
           <w:lang w:eastAsia="fr-FR"/>
         </w:rPr>
-        <w:t xml:space="preserve"> sous </w:t>
-      </w:r>
-      <w:proofErr w:type="spellStart"/>
-      <w:r>
-        <w:rPr>
-          <w:rFonts w:ascii="Times New Roman" w:eastAsia="Times New Roman" w:hAnsi="Times New Roman" w:cs="Times New Roman"/>
-          <w:b/>
-          <w:bCs/>
-          <w:sz w:val="24"/>
-          <w:szCs w:val="24"/>
-          <w:lang w:eastAsia="fr-FR"/>
-        </w:rPr>
-        <w:t>GitHub</w:t>
-      </w:r>
-      <w:proofErr w:type="spellEnd"/>
-      <w:r>
-        <w:rPr>
-          <w:rFonts w:ascii="Times New Roman" w:eastAsia="Times New Roman" w:hAnsi="Times New Roman" w:cs="Times New Roman"/>
-          <w:b/>
-          <w:bCs/>
-          <w:sz w:val="24"/>
-          <w:szCs w:val="24"/>
-          <w:lang w:eastAsia="fr-FR"/>
-        </w:rPr>
-        <w:t>. Il suffit de suivre les indications pour installer le logiciel avec les scripts de base de données.</w:t>
+        <w:t xml:space="preserve"> sous GitHub. Il suffit de suivre les indications pour installer le logiciel avec les scripts de base de données.</w:t>
       </w:r>
     </w:p>
     <w:p/>
@@ -1360,8 +1101,8 @@
 </file>
 
 <file path=word/numbering.xml><?xml version="1.0" encoding="utf-8"?>
-<w:numbering xmlns:ve="http://schemas.openxmlformats.org/markup-compatibility/2006" xmlns:o="urn:schemas-microsoft-com:office:office" xmlns:r="http://schemas.openxmlformats.org/officeDocument/2006/relationships" xmlns:m="http://schemas.openxmlformats.org/officeDocument/2006/math" xmlns:v="urn:schemas-microsoft-com:vml" xmlns:wp="http://schemas.openxmlformats.org/drawingml/2006/wordprocessingDrawing" xmlns:w10="urn:schemas-microsoft-com:office:word" xmlns:w="http://schemas.openxmlformats.org/wordprocessingml/2006/main" xmlns:wne="http://schemas.microsoft.com/office/word/2006/wordml">
-  <w:abstractNum w:abstractNumId="0">
+<w:numbering xmlns:wpc="http://schemas.microsoft.com/office/word/2010/wordprocessingCanvas" xmlns:cx="http://schemas.microsoft.com/office/drawing/2014/chartex" xmlns:cx1="http://schemas.microsoft.com/office/drawing/2015/9/8/chartex" xmlns:cx2="http://schemas.microsoft.com/office/drawing/2015/10/21/chartex" xmlns:cx3="http://schemas.microsoft.com/office/drawing/2016/5/9/chartex" xmlns:cx4="http://schemas.microsoft.com/office/drawing/2016/5/10/chartex" xmlns:cx5="http://schemas.microsoft.com/office/drawing/2016/5/11/chartex" xmlns:cx6="http://schemas.microsoft.com/office/drawing/2016/5/12/chartex" xmlns:cx7="http://schemas.microsoft.com/office/drawing/2016/5/13/chartex" xmlns:cx8="http://schemas.microsoft.com/office/drawing/2016/5/14/chartex" xmlns:mc="http://schemas.openxmlformats.org/markup-compatibility/2006" xmlns:aink="http://schemas.microsoft.com/office/drawing/2016/ink" xmlns:am3d="http://schemas.microsoft.com/office/drawing/2017/model3d" xmlns:o="urn:schemas-microsoft-com:office:office" xmlns:r="http://schemas.openxmlformats.org/officeDocument/2006/relationships" xmlns:m="http://schemas.openxmlformats.org/officeDocument/2006/math" xmlns:v="urn:schemas-microsoft-com:vml" xmlns:wp14="http://schemas.microsoft.com/office/word/2010/wordprocessingDrawing" xmlns:wp="http://schemas.openxmlformats.org/drawingml/2006/wordprocessingDrawing" xmlns:w10="urn:schemas-microsoft-com:office:word" xmlns:w="http://schemas.openxmlformats.org/wordprocessingml/2006/main" xmlns:w14="http://schemas.microsoft.com/office/word/2010/wordml" xmlns:w15="http://schemas.microsoft.com/office/word/2012/wordml" xmlns:w16cid="http://schemas.microsoft.com/office/word/2016/wordml/cid" xmlns:w16se="http://schemas.microsoft.com/office/word/2015/wordml/symex" xmlns:wpg="http://schemas.microsoft.com/office/word/2010/wordprocessingGroup" xmlns:wpi="http://schemas.microsoft.com/office/word/2010/wordprocessingInk" xmlns:wne="http://schemas.microsoft.com/office/word/2006/wordml" xmlns:wps="http://schemas.microsoft.com/office/word/2010/wordprocessingShape" mc:Ignorable="w14 w15 w16se w16cid wp14">
+  <w:abstractNum w:abstractNumId="0" w15:restartNumberingAfterBreak="0">
     <w:nsid w:val="453263DC"/>
     <w:multiLevelType w:val="multilevel"/>
     <w:tmpl w:val="8ED86AE4"/>
@@ -1517,7 +1258,7 @@
 </file>
 
 <file path=word/styles.xml><?xml version="1.0" encoding="utf-8"?>
-<w:styles xmlns:r="http://schemas.openxmlformats.org/officeDocument/2006/relationships" xmlns:w="http://schemas.openxmlformats.org/wordprocessingml/2006/main">
+<w:styles xmlns:mc="http://schemas.openxmlformats.org/markup-compatibility/2006" xmlns:r="http://schemas.openxmlformats.org/officeDocument/2006/relationships" xmlns:w="http://schemas.openxmlformats.org/wordprocessingml/2006/main" xmlns:w14="http://schemas.microsoft.com/office/word/2010/wordml" xmlns:w15="http://schemas.microsoft.com/office/word/2012/wordml" xmlns:w16cid="http://schemas.microsoft.com/office/word/2016/wordml/cid" xmlns:w16se="http://schemas.microsoft.com/office/word/2015/wordml/symex" mc:Ignorable="w14 w15 w16se w16cid">
   <w:docDefaults>
     <w:rPrDefault>
       <w:rPr>
@@ -1533,144 +1274,382 @@
       </w:pPr>
     </w:pPrDefault>
   </w:docDefaults>
-  <w:latentStyles w:defLockedState="0" w:defUIPriority="99" w:defSemiHidden="1" w:defUnhideWhenUsed="1" w:defQFormat="0" w:count="267">
-    <w:lsdException w:name="Normal" w:semiHidden="0" w:uiPriority="0" w:unhideWhenUsed="0" w:qFormat="1"/>
-    <w:lsdException w:name="heading 1" w:semiHidden="0" w:uiPriority="9" w:unhideWhenUsed="0" w:qFormat="1"/>
-    <w:lsdException w:name="heading 2" w:uiPriority="9" w:qFormat="1"/>
-    <w:lsdException w:name="heading 3" w:uiPriority="9" w:qFormat="1"/>
-    <w:lsdException w:name="heading 4" w:uiPriority="9" w:qFormat="1"/>
-    <w:lsdException w:name="heading 5" w:uiPriority="9" w:qFormat="1"/>
-    <w:lsdException w:name="heading 6" w:uiPriority="9" w:qFormat="1"/>
-    <w:lsdException w:name="heading 7" w:uiPriority="9" w:qFormat="1"/>
-    <w:lsdException w:name="heading 8" w:uiPriority="9" w:qFormat="1"/>
-    <w:lsdException w:name="heading 9" w:uiPriority="9" w:qFormat="1"/>
-    <w:lsdException w:name="toc 1" w:uiPriority="39"/>
-    <w:lsdException w:name="toc 2" w:uiPriority="39"/>
-    <w:lsdException w:name="toc 3" w:uiPriority="39"/>
-    <w:lsdException w:name="toc 4" w:uiPriority="39"/>
-    <w:lsdException w:name="toc 5" w:uiPriority="39"/>
-    <w:lsdException w:name="toc 6" w:uiPriority="39"/>
-    <w:lsdException w:name="toc 7" w:uiPriority="39"/>
-    <w:lsdException w:name="toc 8" w:uiPriority="39"/>
-    <w:lsdException w:name="toc 9" w:uiPriority="39"/>
-    <w:lsdException w:name="caption" w:uiPriority="35" w:qFormat="1"/>
-    <w:lsdException w:name="Title" w:semiHidden="0" w:uiPriority="10" w:unhideWhenUsed="0" w:qFormat="1"/>
-    <w:lsdException w:name="Default Paragraph Font" w:uiPriority="1"/>
-    <w:lsdException w:name="Subtitle" w:semiHidden="0" w:uiPriority="11" w:unhideWhenUsed="0" w:qFormat="1"/>
-    <w:lsdException w:name="Strong" w:semiHidden="0" w:uiPriority="22" w:unhideWhenUsed="0" w:qFormat="1"/>
-    <w:lsdException w:name="Emphasis" w:semiHidden="0" w:uiPriority="20" w:unhideWhenUsed="0" w:qFormat="1"/>
-    <w:lsdException w:name="Table Grid" w:semiHidden="0" w:uiPriority="59" w:unhideWhenUsed="0"/>
-    <w:lsdException w:name="Placeholder Text" w:unhideWhenUsed="0"/>
-    <w:lsdException w:name="No Spacing" w:semiHidden="0" w:uiPriority="1" w:unhideWhenUsed="0" w:qFormat="1"/>
-    <w:lsdException w:name="Light Shading" w:semiHidden="0" w:uiPriority="60" w:unhideWhenUsed="0"/>
-    <w:lsdException w:name="Light List" w:semiHidden="0" w:uiPriority="61" w:unhideWhenUsed="0"/>
-    <w:lsdException w:name="Light Grid" w:semiHidden="0" w:uiPriority="62" w:unhideWhenUsed="0"/>
-    <w:lsdException w:name="Medium Shading 1" w:semiHidden="0" w:uiPriority="63" w:unhideWhenUsed="0"/>
-    <w:lsdException w:name="Medium Shading 2" w:semiHidden="0" w:uiPriority="64" w:unhideWhenUsed="0"/>
-    <w:lsdException w:name="Medium List 1" w:semiHidden="0" w:uiPriority="65" w:unhideWhenUsed="0"/>
-    <w:lsdException w:name="Medium List 2" w:semiHidden="0" w:uiPriority="66" w:unhideWhenUsed="0"/>
-    <w:lsdException w:name="Medium Grid 1" w:semiHidden="0" w:uiPriority="67" w:unhideWhenUsed="0"/>
-    <w:lsdException w:name="Medium Grid 2" w:semiHidden="0" w:uiPriority="68" w:unhideWhenUsed="0"/>
-    <w:lsdException w:name="Medium Grid 3" w:semiHidden="0" w:uiPriority="69" w:unhideWhenUsed="0"/>
-    <w:lsdException w:name="Dark List" w:semiHidden="0" w:uiPriority="70" w:unhideWhenUsed="0"/>
-    <w:lsdException w:name="Colorful Shading" w:semiHidden="0" w:uiPriority="71" w:unhideWhenUsed="0"/>
-    <w:lsdException w:name="Colorful List" w:semiHidden="0" w:uiPriority="72" w:unhideWhenUsed="0"/>
-    <w:lsdException w:name="Colorful Grid" w:semiHidden="0" w:uiPriority="73" w:unhideWhenUsed="0"/>
-    <w:lsdException w:name="Light Shading Accent 1" w:semiHidden="0" w:uiPriority="60" w:unhideWhenUsed="0"/>
-    <w:lsdException w:name="Light List Accent 1" w:semiHidden="0" w:uiPriority="61" w:unhideWhenUsed="0"/>
-    <w:lsdException w:name="Light Grid Accent 1" w:semiHidden="0" w:uiPriority="62" w:unhideWhenUsed="0"/>
-    <w:lsdException w:name="Medium Shading 1 Accent 1" w:semiHidden="0" w:uiPriority="63" w:unhideWhenUsed="0"/>
-    <w:lsdException w:name="Medium Shading 2 Accent 1" w:semiHidden="0" w:uiPriority="64" w:unhideWhenUsed="0"/>
-    <w:lsdException w:name="Medium List 1 Accent 1" w:semiHidden="0" w:uiPriority="65" w:unhideWhenUsed="0"/>
-    <w:lsdException w:name="Revision" w:unhideWhenUsed="0"/>
-    <w:lsdException w:name="List Paragraph" w:semiHidden="0" w:uiPriority="34" w:unhideWhenUsed="0" w:qFormat="1"/>
-    <w:lsdException w:name="Quote" w:semiHidden="0" w:uiPriority="29" w:unhideWhenUsed="0" w:qFormat="1"/>
-    <w:lsdException w:name="Intense Quote" w:semiHidden="0" w:uiPriority="30" w:unhideWhenUsed="0" w:qFormat="1"/>
-    <w:lsdException w:name="Medium List 2 Accent 1" w:semiHidden="0" w:uiPriority="66" w:unhideWhenUsed="0"/>
-    <w:lsdException w:name="Medium Grid 1 Accent 1" w:semiHidden="0" w:uiPriority="67" w:unhideWhenUsed="0"/>
-    <w:lsdException w:name="Medium Grid 2 Accent 1" w:semiHidden="0" w:uiPriority="68" w:unhideWhenUsed="0"/>
-    <w:lsdException w:name="Medium Grid 3 Accent 1" w:semiHidden="0" w:uiPriority="69" w:unhideWhenUsed="0"/>
-    <w:lsdException w:name="Dark List Accent 1" w:semiHidden="0" w:uiPriority="70" w:unhideWhenUsed="0"/>
-    <w:lsdException w:name="Colorful Shading Accent 1" w:semiHidden="0" w:uiPriority="71" w:unhideWhenUsed="0"/>
-    <w:lsdException w:name="Colorful List Accent 1" w:semiHidden="0" w:uiPriority="72" w:unhideWhenUsed="0"/>
-    <w:lsdException w:name="Colorful Grid Accent 1" w:semiHidden="0" w:uiPriority="73" w:unhideWhenUsed="0"/>
-    <w:lsdException w:name="Light Shading Accent 2" w:semiHidden="0" w:uiPriority="60" w:unhideWhenUsed="0"/>
-    <w:lsdException w:name="Light List Accent 2" w:semiHidden="0" w:uiPriority="61" w:unhideWhenUsed="0"/>
-    <w:lsdException w:name="Light Grid Accent 2" w:semiHidden="0" w:uiPriority="62" w:unhideWhenUsed="0"/>
-    <w:lsdException w:name="Medium Shading 1 Accent 2" w:semiHidden="0" w:uiPriority="63" w:unhideWhenUsed="0"/>
-    <w:lsdException w:name="Medium Shading 2 Accent 2" w:semiHidden="0" w:uiPriority="64" w:unhideWhenUsed="0"/>
-    <w:lsdException w:name="Medium List 1 Accent 2" w:semiHidden="0" w:uiPriority="65" w:unhideWhenUsed="0"/>
-    <w:lsdException w:name="Medium List 2 Accent 2" w:semiHidden="0" w:uiPriority="66" w:unhideWhenUsed="0"/>
-    <w:lsdException w:name="Medium Grid 1 Accent 2" w:semiHidden="0" w:uiPriority="67" w:unhideWhenUsed="0"/>
-    <w:lsdException w:name="Medium Grid 2 Accent 2" w:semiHidden="0" w:uiPriority="68" w:unhideWhenUsed="0"/>
-    <w:lsdException w:name="Medium Grid 3 Accent 2" w:semiHidden="0" w:uiPriority="69" w:unhideWhenUsed="0"/>
-    <w:lsdException w:name="Dark List Accent 2" w:semiHidden="0" w:uiPriority="70" w:unhideWhenUsed="0"/>
-    <w:lsdException w:name="Colorful Shading Accent 2" w:semiHidden="0" w:uiPriority="71" w:unhideWhenUsed="0"/>
-    <w:lsdException w:name="Colorful List Accent 2" w:semiHidden="0" w:uiPriority="72" w:unhideWhenUsed="0"/>
-    <w:lsdException w:name="Colorful Grid Accent 2" w:semiHidden="0" w:uiPriority="73" w:unhideWhenUsed="0"/>
-    <w:lsdException w:name="Light Shading Accent 3" w:semiHidden="0" w:uiPriority="60" w:unhideWhenUsed="0"/>
-    <w:lsdException w:name="Light List Accent 3" w:semiHidden="0" w:uiPriority="61" w:unhideWhenUsed="0"/>
-    <w:lsdException w:name="Light Grid Accent 3" w:semiHidden="0" w:uiPriority="62" w:unhideWhenUsed="0"/>
-    <w:lsdException w:name="Medium Shading 1 Accent 3" w:semiHidden="0" w:uiPriority="63" w:unhideWhenUsed="0"/>
-    <w:lsdException w:name="Medium Shading 2 Accent 3" w:semiHidden="0" w:uiPriority="64" w:unhideWhenUsed="0"/>
-    <w:lsdException w:name="Medium List 1 Accent 3" w:semiHidden="0" w:uiPriority="65" w:unhideWhenUsed="0"/>
-    <w:lsdException w:name="Medium List 2 Accent 3" w:semiHidden="0" w:uiPriority="66" w:unhideWhenUsed="0"/>
-    <w:lsdException w:name="Medium Grid 1 Accent 3" w:semiHidden="0" w:uiPriority="67" w:unhideWhenUsed="0"/>
-    <w:lsdException w:name="Medium Grid 2 Accent 3" w:semiHidden="0" w:uiPriority="68" w:unhideWhenUsed="0"/>
-    <w:lsdException w:name="Medium Grid 3 Accent 3" w:semiHidden="0" w:uiPriority="69" w:unhideWhenUsed="0"/>
-    <w:lsdException w:name="Dark List Accent 3" w:semiHidden="0" w:uiPriority="70" w:unhideWhenUsed="0"/>
-    <w:lsdException w:name="Colorful Shading Accent 3" w:semiHidden="0" w:uiPriority="71" w:unhideWhenUsed="0"/>
-    <w:lsdException w:name="Colorful List Accent 3" w:semiHidden="0" w:uiPriority="72" w:unhideWhenUsed="0"/>
-    <w:lsdException w:name="Colorful Grid Accent 3" w:semiHidden="0" w:uiPriority="73" w:unhideWhenUsed="0"/>
-    <w:lsdException w:name="Light Shading Accent 4" w:semiHidden="0" w:uiPriority="60" w:unhideWhenUsed="0"/>
-    <w:lsdException w:name="Light List Accent 4" w:semiHidden="0" w:uiPriority="61" w:unhideWhenUsed="0"/>
-    <w:lsdException w:name="Light Grid Accent 4" w:semiHidden="0" w:uiPriority="62" w:unhideWhenUsed="0"/>
-    <w:lsdException w:name="Medium Shading 1 Accent 4" w:semiHidden="0" w:uiPriority="63" w:unhideWhenUsed="0"/>
-    <w:lsdException w:name="Medium Shading 2 Accent 4" w:semiHidden="0" w:uiPriority="64" w:unhideWhenUsed="0"/>
-    <w:lsdException w:name="Medium List 1 Accent 4" w:semiHidden="0" w:uiPriority="65" w:unhideWhenUsed="0"/>
-    <w:lsdException w:name="Medium List 2 Accent 4" w:semiHidden="0" w:uiPriority="66" w:unhideWhenUsed="0"/>
-    <w:lsdException w:name="Medium Grid 1 Accent 4" w:semiHidden="0" w:uiPriority="67" w:unhideWhenUsed="0"/>
-    <w:lsdException w:name="Medium Grid 2 Accent 4" w:semiHidden="0" w:uiPriority="68" w:unhideWhenUsed="0"/>
-    <w:lsdException w:name="Medium Grid 3 Accent 4" w:semiHidden="0" w:uiPriority="69" w:unhideWhenUsed="0"/>
-    <w:lsdException w:name="Dark List Accent 4" w:semiHidden="0" w:uiPriority="70" w:unhideWhenUsed="0"/>
-    <w:lsdException w:name="Colorful Shading Accent 4" w:semiHidden="0" w:uiPriority="71" w:unhideWhenUsed="0"/>
-    <w:lsdException w:name="Colorful List Accent 4" w:semiHidden="0" w:uiPriority="72" w:unhideWhenUsed="0"/>
-    <w:lsdException w:name="Colorful Grid Accent 4" w:semiHidden="0" w:uiPriority="73" w:unhideWhenUsed="0"/>
-    <w:lsdException w:name="Light Shading Accent 5" w:semiHidden="0" w:uiPriority="60" w:unhideWhenUsed="0"/>
-    <w:lsdException w:name="Light List Accent 5" w:semiHidden="0" w:uiPriority="61" w:unhideWhenUsed="0"/>
-    <w:lsdException w:name="Light Grid Accent 5" w:semiHidden="0" w:uiPriority="62" w:unhideWhenUsed="0"/>
-    <w:lsdException w:name="Medium Shading 1 Accent 5" w:semiHidden="0" w:uiPriority="63" w:unhideWhenUsed="0"/>
-    <w:lsdException w:name="Medium Shading 2 Accent 5" w:semiHidden="0" w:uiPriority="64" w:unhideWhenUsed="0"/>
-    <w:lsdException w:name="Medium List 1 Accent 5" w:semiHidden="0" w:uiPriority="65" w:unhideWhenUsed="0"/>
-    <w:lsdException w:name="Medium List 2 Accent 5" w:semiHidden="0" w:uiPriority="66" w:unhideWhenUsed="0"/>
-    <w:lsdException w:name="Medium Grid 1 Accent 5" w:semiHidden="0" w:uiPriority="67" w:unhideWhenUsed="0"/>
-    <w:lsdException w:name="Medium Grid 2 Accent 5" w:semiHidden="0" w:uiPriority="68" w:unhideWhenUsed="0"/>
-    <w:lsdException w:name="Medium Grid 3 Accent 5" w:semiHidden="0" w:uiPriority="69" w:unhideWhenUsed="0"/>
-    <w:lsdException w:name="Dark List Accent 5" w:semiHidden="0" w:uiPriority="70" w:unhideWhenUsed="0"/>
-    <w:lsdException w:name="Colorful Shading Accent 5" w:semiHidden="0" w:uiPriority="71" w:unhideWhenUsed="0"/>
-    <w:lsdException w:name="Colorful List Accent 5" w:semiHidden="0" w:uiPriority="72" w:unhideWhenUsed="0"/>
-    <w:lsdException w:name="Colorful Grid Accent 5" w:semiHidden="0" w:uiPriority="73" w:unhideWhenUsed="0"/>
-    <w:lsdException w:name="Light Shading Accent 6" w:semiHidden="0" w:uiPriority="60" w:unhideWhenUsed="0"/>
-    <w:lsdException w:name="Light List Accent 6" w:semiHidden="0" w:uiPriority="61" w:unhideWhenUsed="0"/>
-    <w:lsdException w:name="Light Grid Accent 6" w:semiHidden="0" w:uiPriority="62" w:unhideWhenUsed="0"/>
-    <w:lsdException w:name="Medium Shading 1 Accent 6" w:semiHidden="0" w:uiPriority="63" w:unhideWhenUsed="0"/>
-    <w:lsdException w:name="Medium Shading 2 Accent 6" w:semiHidden="0" w:uiPriority="64" w:unhideWhenUsed="0"/>
-    <w:lsdException w:name="Medium List 1 Accent 6" w:semiHidden="0" w:uiPriority="65" w:unhideWhenUsed="0"/>
-    <w:lsdException w:name="Medium List 2 Accent 6" w:semiHidden="0" w:uiPriority="66" w:unhideWhenUsed="0"/>
-    <w:lsdException w:name="Medium Grid 1 Accent 6" w:semiHidden="0" w:uiPriority="67" w:unhideWhenUsed="0"/>
-    <w:lsdException w:name="Medium Grid 2 Accent 6" w:semiHidden="0" w:uiPriority="68" w:unhideWhenUsed="0"/>
-    <w:lsdException w:name="Medium Grid 3 Accent 6" w:semiHidden="0" w:uiPriority="69" w:unhideWhenUsed="0"/>
-    <w:lsdException w:name="Dark List Accent 6" w:semiHidden="0" w:uiPriority="70" w:unhideWhenUsed="0"/>
-    <w:lsdException w:name="Colorful Shading Accent 6" w:semiHidden="0" w:uiPriority="71" w:unhideWhenUsed="0"/>
-    <w:lsdException w:name="Colorful List Accent 6" w:semiHidden="0" w:uiPriority="72" w:unhideWhenUsed="0"/>
-    <w:lsdException w:name="Colorful Grid Accent 6" w:semiHidden="0" w:uiPriority="73" w:unhideWhenUsed="0"/>
-    <w:lsdException w:name="Subtle Emphasis" w:semiHidden="0" w:uiPriority="19" w:unhideWhenUsed="0" w:qFormat="1"/>
-    <w:lsdException w:name="Intense Emphasis" w:semiHidden="0" w:uiPriority="21" w:unhideWhenUsed="0" w:qFormat="1"/>
-    <w:lsdException w:name="Subtle Reference" w:semiHidden="0" w:uiPriority="31" w:unhideWhenUsed="0" w:qFormat="1"/>
-    <w:lsdException w:name="Intense Reference" w:semiHidden="0" w:uiPriority="32" w:unhideWhenUsed="0" w:qFormat="1"/>
-    <w:lsdException w:name="Book Title" w:semiHidden="0" w:uiPriority="33" w:unhideWhenUsed="0" w:qFormat="1"/>
-    <w:lsdException w:name="Bibliography" w:uiPriority="37"/>
-    <w:lsdException w:name="TOC Heading" w:uiPriority="39" w:qFormat="1"/>
+  <w:latentStyles w:defLockedState="0" w:defUIPriority="99" w:defSemiHidden="0" w:defUnhideWhenUsed="0" w:defQFormat="0" w:count="375">
+    <w:lsdException w:name="Normal" w:uiPriority="0" w:qFormat="1"/>
+    <w:lsdException w:name="heading 1" w:uiPriority="9" w:qFormat="1"/>
+    <w:lsdException w:name="heading 2" w:semiHidden="1" w:uiPriority="9" w:unhideWhenUsed="1" w:qFormat="1"/>
+    <w:lsdException w:name="heading 3" w:semiHidden="1" w:uiPriority="9" w:unhideWhenUsed="1" w:qFormat="1"/>
+    <w:lsdException w:name="heading 4" w:semiHidden="1" w:uiPriority="9" w:unhideWhenUsed="1" w:qFormat="1"/>
+    <w:lsdException w:name="heading 5" w:semiHidden="1" w:uiPriority="9" w:unhideWhenUsed="1" w:qFormat="1"/>
+    <w:lsdException w:name="heading 6" w:semiHidden="1" w:uiPriority="9" w:unhideWhenUsed="1" w:qFormat="1"/>
+    <w:lsdException w:name="heading 7" w:semiHidden="1" w:uiPriority="9" w:unhideWhenUsed="1" w:qFormat="1"/>
+    <w:lsdException w:name="heading 8" w:semiHidden="1" w:uiPriority="9" w:unhideWhenUsed="1" w:qFormat="1"/>
+    <w:lsdException w:name="heading 9" w:semiHidden="1" w:uiPriority="9" w:unhideWhenUsed="1" w:qFormat="1"/>
+    <w:lsdException w:name="index 1" w:semiHidden="1" w:unhideWhenUsed="1"/>
+    <w:lsdException w:name="index 2" w:semiHidden="1" w:unhideWhenUsed="1"/>
+    <w:lsdException w:name="index 3" w:semiHidden="1" w:unhideWhenUsed="1"/>
+    <w:lsdException w:name="index 4" w:semiHidden="1" w:unhideWhenUsed="1"/>
+    <w:lsdException w:name="index 5" w:semiHidden="1" w:unhideWhenUsed="1"/>
+    <w:lsdException w:name="index 6" w:semiHidden="1" w:unhideWhenUsed="1"/>
+    <w:lsdException w:name="index 7" w:semiHidden="1" w:unhideWhenUsed="1"/>
+    <w:lsdException w:name="index 8" w:semiHidden="1" w:unhideWhenUsed="1"/>
+    <w:lsdException w:name="index 9" w:semiHidden="1" w:unhideWhenUsed="1"/>
+    <w:lsdException w:name="toc 1" w:semiHidden="1" w:uiPriority="39" w:unhideWhenUsed="1"/>
+    <w:lsdException w:name="toc 2" w:semiHidden="1" w:uiPriority="39" w:unhideWhenUsed="1"/>
+    <w:lsdException w:name="toc 3" w:semiHidden="1" w:uiPriority="39" w:unhideWhenUsed="1"/>
+    <w:lsdException w:name="toc 4" w:semiHidden="1" w:uiPriority="39" w:unhideWhenUsed="1"/>
+    <w:lsdException w:name="toc 5" w:semiHidden="1" w:uiPriority="39" w:unhideWhenUsed="1"/>
+    <w:lsdException w:name="toc 6" w:semiHidden="1" w:uiPriority="39" w:unhideWhenUsed="1"/>
+    <w:lsdException w:name="toc 7" w:semiHidden="1" w:uiPriority="39" w:unhideWhenUsed="1"/>
+    <w:lsdException w:name="toc 8" w:semiHidden="1" w:uiPriority="39" w:unhideWhenUsed="1"/>
+    <w:lsdException w:name="toc 9" w:semiHidden="1" w:uiPriority="39" w:unhideWhenUsed="1"/>
+    <w:lsdException w:name="Normal Indent" w:semiHidden="1" w:unhideWhenUsed="1"/>
+    <w:lsdException w:name="footnote text" w:semiHidden="1" w:unhideWhenUsed="1"/>
+    <w:lsdException w:name="annotation text" w:semiHidden="1" w:unhideWhenUsed="1"/>
+    <w:lsdException w:name="header" w:semiHidden="1" w:unhideWhenUsed="1"/>
+    <w:lsdException w:name="footer" w:semiHidden="1" w:unhideWhenUsed="1"/>
+    <w:lsdException w:name="index heading" w:semiHidden="1" w:unhideWhenUsed="1"/>
+    <w:lsdException w:name="caption" w:semiHidden="1" w:uiPriority="35" w:unhideWhenUsed="1" w:qFormat="1"/>
+    <w:lsdException w:name="table of figures" w:semiHidden="1" w:unhideWhenUsed="1"/>
+    <w:lsdException w:name="envelope address" w:semiHidden="1" w:unhideWhenUsed="1"/>
+    <w:lsdException w:name="envelope return" w:semiHidden="1" w:unhideWhenUsed="1"/>
+    <w:lsdException w:name="footnote reference" w:semiHidden="1" w:unhideWhenUsed="1"/>
+    <w:lsdException w:name="annotation reference" w:semiHidden="1" w:unhideWhenUsed="1"/>
+    <w:lsdException w:name="line number" w:semiHidden="1" w:unhideWhenUsed="1"/>
+    <w:lsdException w:name="page number" w:semiHidden="1" w:unhideWhenUsed="1"/>
+    <w:lsdException w:name="endnote reference" w:semiHidden="1" w:unhideWhenUsed="1"/>
+    <w:lsdException w:name="endnote text" w:semiHidden="1" w:unhideWhenUsed="1"/>
+    <w:lsdException w:name="table of authorities" w:semiHidden="1" w:unhideWhenUsed="1"/>
+    <w:lsdException w:name="macro" w:semiHidden="1" w:unhideWhenUsed="1"/>
+    <w:lsdException w:name="toa heading" w:semiHidden="1" w:unhideWhenUsed="1"/>
+    <w:lsdException w:name="List" w:semiHidden="1" w:unhideWhenUsed="1"/>
+    <w:lsdException w:name="List Bullet" w:semiHidden="1" w:unhideWhenUsed="1"/>
+    <w:lsdException w:name="List Number" w:semiHidden="1" w:unhideWhenUsed="1"/>
+    <w:lsdException w:name="List 2" w:semiHidden="1" w:unhideWhenUsed="1"/>
+    <w:lsdException w:name="List 3" w:semiHidden="1" w:unhideWhenUsed="1"/>
+    <w:lsdException w:name="List 4" w:semiHidden="1" w:unhideWhenUsed="1"/>
+    <w:lsdException w:name="List 5" w:semiHidden="1" w:unhideWhenUsed="1"/>
+    <w:lsdException w:name="List Bullet 2" w:semiHidden="1" w:unhideWhenUsed="1"/>
+    <w:lsdException w:name="List Bullet 3" w:semiHidden="1" w:unhideWhenUsed="1"/>
+    <w:lsdException w:name="List Bullet 4" w:semiHidden="1" w:unhideWhenUsed="1"/>
+    <w:lsdException w:name="List Bullet 5" w:semiHidden="1" w:unhideWhenUsed="1"/>
+    <w:lsdException w:name="List Number 2" w:semiHidden="1" w:unhideWhenUsed="1"/>
+    <w:lsdException w:name="List Number 3" w:semiHidden="1" w:unhideWhenUsed="1"/>
+    <w:lsdException w:name="List Number 4" w:semiHidden="1" w:unhideWhenUsed="1"/>
+    <w:lsdException w:name="List Number 5" w:semiHidden="1" w:unhideWhenUsed="1"/>
+    <w:lsdException w:name="Title" w:uiPriority="10" w:qFormat="1"/>
+    <w:lsdException w:name="Closing" w:semiHidden="1" w:unhideWhenUsed="1"/>
+    <w:lsdException w:name="Signature" w:semiHidden="1" w:unhideWhenUsed="1"/>
+    <w:lsdException w:name="Default Paragraph Font" w:semiHidden="1" w:uiPriority="1" w:unhideWhenUsed="1"/>
+    <w:lsdException w:name="Body Text" w:semiHidden="1" w:unhideWhenUsed="1"/>
+    <w:lsdException w:name="Body Text Indent" w:semiHidden="1" w:unhideWhenUsed="1"/>
+    <w:lsdException w:name="List Continue" w:semiHidden="1" w:unhideWhenUsed="1"/>
+    <w:lsdException w:name="List Continue 2" w:semiHidden="1" w:unhideWhenUsed="1"/>
+    <w:lsdException w:name="List Continue 3" w:semiHidden="1" w:unhideWhenUsed="1"/>
+    <w:lsdException w:name="List Continue 4" w:semiHidden="1" w:unhideWhenUsed="1"/>
+    <w:lsdException w:name="List Continue 5" w:semiHidden="1" w:unhideWhenUsed="1"/>
+    <w:lsdException w:name="Message Header" w:semiHidden="1" w:unhideWhenUsed="1"/>
+    <w:lsdException w:name="Subtitle" w:uiPriority="11" w:qFormat="1"/>
+    <w:lsdException w:name="Salutation" w:semiHidden="1" w:unhideWhenUsed="1"/>
+    <w:lsdException w:name="Date" w:semiHidden="1" w:unhideWhenUsed="1"/>
+    <w:lsdException w:name="Body Text First Indent" w:semiHidden="1" w:unhideWhenUsed="1"/>
+    <w:lsdException w:name="Body Text First Indent 2" w:semiHidden="1" w:unhideWhenUsed="1"/>
+    <w:lsdException w:name="Note Heading" w:semiHidden="1" w:unhideWhenUsed="1"/>
+    <w:lsdException w:name="Body Text 2" w:semiHidden="1" w:unhideWhenUsed="1"/>
+    <w:lsdException w:name="Body Text 3" w:semiHidden="1" w:unhideWhenUsed="1"/>
+    <w:lsdException w:name="Body Text Indent 2" w:semiHidden="1" w:unhideWhenUsed="1"/>
+    <w:lsdException w:name="Body Text Indent 3" w:semiHidden="1" w:unhideWhenUsed="1"/>
+    <w:lsdException w:name="Block Text" w:semiHidden="1" w:unhideWhenUsed="1"/>
+    <w:lsdException w:name="Hyperlink" w:semiHidden="1" w:unhideWhenUsed="1"/>
+    <w:lsdException w:name="FollowedHyperlink" w:semiHidden="1" w:unhideWhenUsed="1"/>
+    <w:lsdException w:name="Strong" w:uiPriority="22" w:qFormat="1"/>
+    <w:lsdException w:name="Emphasis" w:uiPriority="20" w:qFormat="1"/>
+    <w:lsdException w:name="Document Map" w:semiHidden="1" w:unhideWhenUsed="1"/>
+    <w:lsdException w:name="Plain Text" w:semiHidden="1" w:unhideWhenUsed="1"/>
+    <w:lsdException w:name="E-mail Signature" w:semiHidden="1" w:unhideWhenUsed="1"/>
+    <w:lsdException w:name="HTML Top of Form" w:semiHidden="1" w:unhideWhenUsed="1"/>
+    <w:lsdException w:name="HTML Bottom of Form" w:semiHidden="1" w:unhideWhenUsed="1"/>
+    <w:lsdException w:name="Normal (Web)" w:semiHidden="1" w:unhideWhenUsed="1"/>
+    <w:lsdException w:name="HTML Acronym" w:semiHidden="1" w:unhideWhenUsed="1"/>
+    <w:lsdException w:name="HTML Address" w:semiHidden="1" w:unhideWhenUsed="1"/>
+    <w:lsdException w:name="HTML Cite" w:semiHidden="1" w:unhideWhenUsed="1"/>
+    <w:lsdException w:name="HTML Code" w:semiHidden="1" w:unhideWhenUsed="1"/>
+    <w:lsdException w:name="HTML Definition" w:semiHidden="1" w:unhideWhenUsed="1"/>
+    <w:lsdException w:name="HTML Keyboard" w:semiHidden="1" w:unhideWhenUsed="1"/>
+    <w:lsdException w:name="HTML Preformatted" w:semiHidden="1" w:unhideWhenUsed="1"/>
+    <w:lsdException w:name="HTML Sample" w:semiHidden="1" w:unhideWhenUsed="1"/>
+    <w:lsdException w:name="HTML Typewriter" w:semiHidden="1" w:unhideWhenUsed="1"/>
+    <w:lsdException w:name="HTML Variable" w:semiHidden="1" w:unhideWhenUsed="1"/>
+    <w:lsdException w:name="Normal Table" w:semiHidden="1" w:unhideWhenUsed="1"/>
+    <w:lsdException w:name="annotation subject" w:semiHidden="1" w:unhideWhenUsed="1"/>
+    <w:lsdException w:name="No List" w:semiHidden="1" w:unhideWhenUsed="1"/>
+    <w:lsdException w:name="Outline List 1" w:semiHidden="1" w:unhideWhenUsed="1"/>
+    <w:lsdException w:name="Outline List 2" w:semiHidden="1" w:unhideWhenUsed="1"/>
+    <w:lsdException w:name="Outline List 3" w:semiHidden="1" w:unhideWhenUsed="1"/>
+    <w:lsdException w:name="Table Simple 1" w:semiHidden="1" w:unhideWhenUsed="1"/>
+    <w:lsdException w:name="Table Simple 2" w:semiHidden="1" w:unhideWhenUsed="1"/>
+    <w:lsdException w:name="Table Simple 3" w:semiHidden="1" w:unhideWhenUsed="1"/>
+    <w:lsdException w:name="Table Classic 1" w:semiHidden="1" w:unhideWhenUsed="1"/>
+    <w:lsdException w:name="Table Classic 2" w:semiHidden="1" w:unhideWhenUsed="1"/>
+    <w:lsdException w:name="Table Classic 3" w:semiHidden="1" w:unhideWhenUsed="1"/>
+    <w:lsdException w:name="Table Classic 4" w:semiHidden="1" w:unhideWhenUsed="1"/>
+    <w:lsdException w:name="Table Colorful 1" w:semiHidden="1" w:unhideWhenUsed="1"/>
+    <w:lsdException w:name="Table Colorful 2" w:semiHidden="1" w:unhideWhenUsed="1"/>
+    <w:lsdException w:name="Table Colorful 3" w:semiHidden="1" w:unhideWhenUsed="1"/>
+    <w:lsdException w:name="Table Columns 1" w:semiHidden="1" w:unhideWhenUsed="1"/>
+    <w:lsdException w:name="Table Columns 2" w:semiHidden="1" w:unhideWhenUsed="1"/>
+    <w:lsdException w:name="Table Columns 3" w:semiHidden="1" w:unhideWhenUsed="1"/>
+    <w:lsdException w:name="Table Columns 4" w:semiHidden="1" w:unhideWhenUsed="1"/>
+    <w:lsdException w:name="Table Columns 5" w:semiHidden="1" w:unhideWhenUsed="1"/>
+    <w:lsdException w:name="Table Grid 1" w:semiHidden="1" w:unhideWhenUsed="1"/>
+    <w:lsdException w:name="Table Grid 2" w:semiHidden="1" w:unhideWhenUsed="1"/>
+    <w:lsdException w:name="Table Grid 3" w:semiHidden="1" w:unhideWhenUsed="1"/>
+    <w:lsdException w:name="Table Grid 4" w:semiHidden="1" w:unhideWhenUsed="1"/>
+    <w:lsdException w:name="Table Grid 5" w:semiHidden="1" w:unhideWhenUsed="1"/>
+    <w:lsdException w:name="Table Grid 6" w:semiHidden="1" w:unhideWhenUsed="1"/>
+    <w:lsdException w:name="Table Grid 7" w:semiHidden="1" w:unhideWhenUsed="1"/>
+    <w:lsdException w:name="Table Grid 8" w:semiHidden="1" w:unhideWhenUsed="1"/>
+    <w:lsdException w:name="Table List 1" w:semiHidden="1" w:unhideWhenUsed="1"/>
+    <w:lsdException w:name="Table List 2" w:semiHidden="1" w:unhideWhenUsed="1"/>
+    <w:lsdException w:name="Table List 3" w:semiHidden="1" w:unhideWhenUsed="1"/>
+    <w:lsdException w:name="Table List 4" w:semiHidden="1" w:unhideWhenUsed="1"/>
+    <w:lsdException w:name="Table List 5" w:semiHidden="1" w:unhideWhenUsed="1"/>
+    <w:lsdException w:name="Table List 6" w:semiHidden="1" w:unhideWhenUsed="1"/>
+    <w:lsdException w:name="Table List 7" w:semiHidden="1" w:unhideWhenUsed="1"/>
+    <w:lsdException w:name="Table List 8" w:semiHidden="1" w:unhideWhenUsed="1"/>
+    <w:lsdException w:name="Table 3D effects 1" w:semiHidden="1" w:unhideWhenUsed="1"/>
+    <w:lsdException w:name="Table 3D effects 2" w:semiHidden="1" w:unhideWhenUsed="1"/>
+    <w:lsdException w:name="Table 3D effects 3" w:semiHidden="1" w:unhideWhenUsed="1"/>
+    <w:lsdException w:name="Table Contemporary" w:semiHidden="1" w:unhideWhenUsed="1"/>
+    <w:lsdException w:name="Table Elegant" w:semiHidden="1" w:unhideWhenUsed="1"/>
+    <w:lsdException w:name="Table Professional" w:semiHidden="1" w:unhideWhenUsed="1"/>
+    <w:lsdException w:name="Table Subtle 1" w:semiHidden="1" w:unhideWhenUsed="1"/>
+    <w:lsdException w:name="Table Subtle 2" w:semiHidden="1" w:unhideWhenUsed="1"/>
+    <w:lsdException w:name="Table Web 1" w:semiHidden="1" w:unhideWhenUsed="1"/>
+    <w:lsdException w:name="Table Web 2" w:semiHidden="1" w:unhideWhenUsed="1"/>
+    <w:lsdException w:name="Table Web 3" w:semiHidden="1" w:unhideWhenUsed="1"/>
+    <w:lsdException w:name="Balloon Text" w:semiHidden="1" w:unhideWhenUsed="1"/>
+    <w:lsdException w:name="Table Grid" w:semiHidden="1" w:uiPriority="59" w:unhideWhenUsed="1"/>
+    <w:lsdException w:name="Table Theme" w:semiHidden="1" w:unhideWhenUsed="1"/>
+    <w:lsdException w:name="Placeholder Text" w:semiHidden="1"/>
+    <w:lsdException w:name="No Spacing" w:uiPriority="1" w:qFormat="1"/>
+    <w:lsdException w:name="Light Shading" w:uiPriority="60"/>
+    <w:lsdException w:name="Light List" w:uiPriority="61"/>
+    <w:lsdException w:name="Light Grid" w:uiPriority="62"/>
+    <w:lsdException w:name="Medium Shading 1" w:uiPriority="63"/>
+    <w:lsdException w:name="Medium Shading 2" w:uiPriority="64"/>
+    <w:lsdException w:name="Medium List 1" w:uiPriority="65"/>
+    <w:lsdException w:name="Medium List 2" w:uiPriority="66"/>
+    <w:lsdException w:name="Medium Grid 1" w:uiPriority="67"/>
+    <w:lsdException w:name="Medium Grid 2" w:uiPriority="68"/>
+    <w:lsdException w:name="Medium Grid 3" w:uiPriority="69"/>
+    <w:lsdException w:name="Dark List" w:uiPriority="70"/>
+    <w:lsdException w:name="Colorful Shading" w:uiPriority="71"/>
+    <w:lsdException w:name="Colorful List" w:uiPriority="72"/>
+    <w:lsdException w:name="Colorful Grid" w:uiPriority="73"/>
+    <w:lsdException w:name="Light Shading Accent 1" w:uiPriority="60"/>
+    <w:lsdException w:name="Light List Accent 1" w:uiPriority="61"/>
+    <w:lsdException w:name="Light Grid Accent 1" w:uiPriority="62"/>
+    <w:lsdException w:name="Medium Shading 1 Accent 1" w:uiPriority="63"/>
+    <w:lsdException w:name="Medium Shading 2 Accent 1" w:uiPriority="64"/>
+    <w:lsdException w:name="Medium List 1 Accent 1" w:uiPriority="65"/>
+    <w:lsdException w:name="Revision" w:semiHidden="1"/>
+    <w:lsdException w:name="List Paragraph" w:uiPriority="34" w:qFormat="1"/>
+    <w:lsdException w:name="Quote" w:uiPriority="29" w:qFormat="1"/>
+    <w:lsdException w:name="Intense Quote" w:uiPriority="30" w:qFormat="1"/>
+    <w:lsdException w:name="Medium List 2 Accent 1" w:uiPriority="66"/>
+    <w:lsdException w:name="Medium Grid 1 Accent 1" w:uiPriority="67"/>
+    <w:lsdException w:name="Medium Grid 2 Accent 1" w:uiPriority="68"/>
+    <w:lsdException w:name="Medium Grid 3 Accent 1" w:uiPriority="69"/>
+    <w:lsdException w:name="Dark List Accent 1" w:uiPriority="70"/>
+    <w:lsdException w:name="Colorful Shading Accent 1" w:uiPriority="71"/>
+    <w:lsdException w:name="Colorful List Accent 1" w:uiPriority="72"/>
+    <w:lsdException w:name="Colorful Grid Accent 1" w:uiPriority="73"/>
+    <w:lsdException w:name="Light Shading Accent 2" w:uiPriority="60"/>
+    <w:lsdException w:name="Light List Accent 2" w:uiPriority="61"/>
+    <w:lsdException w:name="Light Grid Accent 2" w:uiPriority="62"/>
+    <w:lsdException w:name="Medium Shading 1 Accent 2" w:uiPriority="63"/>
+    <w:lsdException w:name="Medium Shading 2 Accent 2" w:uiPriority="64"/>
+    <w:lsdException w:name="Medium List 1 Accent 2" w:uiPriority="65"/>
+    <w:lsdException w:name="Medium List 2 Accent 2" w:uiPriority="66"/>
+    <w:lsdException w:name="Medium Grid 1 Accent 2" w:uiPriority="67"/>
+    <w:lsdException w:name="Medium Grid 2 Accent 2" w:uiPriority="68"/>
+    <w:lsdException w:name="Medium Grid 3 Accent 2" w:uiPriority="69"/>
+    <w:lsdException w:name="Dark List Accent 2" w:uiPriority="70"/>
+    <w:lsdException w:name="Colorful Shading Accent 2" w:uiPriority="71"/>
+    <w:lsdException w:name="Colorful List Accent 2" w:uiPriority="72"/>
+    <w:lsdException w:name="Colorful Grid Accent 2" w:uiPriority="73"/>
+    <w:lsdException w:name="Light Shading Accent 3" w:uiPriority="60"/>
+    <w:lsdException w:name="Light List Accent 3" w:uiPriority="61"/>
+    <w:lsdException w:name="Light Grid Accent 3" w:uiPriority="62"/>
+    <w:lsdException w:name="Medium Shading 1 Accent 3" w:uiPriority="63"/>
+    <w:lsdException w:name="Medium Shading 2 Accent 3" w:uiPriority="64"/>
+    <w:lsdException w:name="Medium List 1 Accent 3" w:uiPriority="65"/>
+    <w:lsdException w:name="Medium List 2 Accent 3" w:uiPriority="66"/>
+    <w:lsdException w:name="Medium Grid 1 Accent 3" w:uiPriority="67"/>
+    <w:lsdException w:name="Medium Grid 2 Accent 3" w:uiPriority="68"/>
+    <w:lsdException w:name="Medium Grid 3 Accent 3" w:uiPriority="69"/>
+    <w:lsdException w:name="Dark List Accent 3" w:uiPriority="70"/>
+    <w:lsdException w:name="Colorful Shading Accent 3" w:uiPriority="71"/>
+    <w:lsdException w:name="Colorful List Accent 3" w:uiPriority="72"/>
+    <w:lsdException w:name="Colorful Grid Accent 3" w:uiPriority="73"/>
+    <w:lsdException w:name="Light Shading Accent 4" w:uiPriority="60"/>
+    <w:lsdException w:name="Light List Accent 4" w:uiPriority="61"/>
+    <w:lsdException w:name="Light Grid Accent 4" w:uiPriority="62"/>
+    <w:lsdException w:name="Medium Shading 1 Accent 4" w:uiPriority="63"/>
+    <w:lsdException w:name="Medium Shading 2 Accent 4" w:uiPriority="64"/>
+    <w:lsdException w:name="Medium List 1 Accent 4" w:uiPriority="65"/>
+    <w:lsdException w:name="Medium List 2 Accent 4" w:uiPriority="66"/>
+    <w:lsdException w:name="Medium Grid 1 Accent 4" w:uiPriority="67"/>
+    <w:lsdException w:name="Medium Grid 2 Accent 4" w:uiPriority="68"/>
+    <w:lsdException w:name="Medium Grid 3 Accent 4" w:uiPriority="69"/>
+    <w:lsdException w:name="Dark List Accent 4" w:uiPriority="70"/>
+    <w:lsdException w:name="Colorful Shading Accent 4" w:uiPriority="71"/>
+    <w:lsdException w:name="Colorful List Accent 4" w:uiPriority="72"/>
+    <w:lsdException w:name="Colorful Grid Accent 4" w:uiPriority="73"/>
+    <w:lsdException w:name="Light Shading Accent 5" w:uiPriority="60"/>
+    <w:lsdException w:name="Light List Accent 5" w:uiPriority="61"/>
+    <w:lsdException w:name="Light Grid Accent 5" w:uiPriority="62"/>
+    <w:lsdException w:name="Medium Shading 1 Accent 5" w:uiPriority="63"/>
+    <w:lsdException w:name="Medium Shading 2 Accent 5" w:uiPriority="64"/>
+    <w:lsdException w:name="Medium List 1 Accent 5" w:uiPriority="65"/>
+    <w:lsdException w:name="Medium List 2 Accent 5" w:uiPriority="66"/>
+    <w:lsdException w:name="Medium Grid 1 Accent 5" w:uiPriority="67"/>
+    <w:lsdException w:name="Medium Grid 2 Accent 5" w:uiPriority="68"/>
+    <w:lsdException w:name="Medium Grid 3 Accent 5" w:uiPriority="69"/>
+    <w:lsdException w:name="Dark List Accent 5" w:uiPriority="70"/>
+    <w:lsdException w:name="Colorful Shading Accent 5" w:uiPriority="71"/>
+    <w:lsdException w:name="Colorful List Accent 5" w:uiPriority="72"/>
+    <w:lsdException w:name="Colorful Grid Accent 5" w:uiPriority="73"/>
+    <w:lsdException w:name="Light Shading Accent 6" w:uiPriority="60"/>
+    <w:lsdException w:name="Light List Accent 6" w:uiPriority="61"/>
+    <w:lsdException w:name="Light Grid Accent 6" w:uiPriority="62"/>
+    <w:lsdException w:name="Medium Shading 1 Accent 6" w:uiPriority="63"/>
+    <w:lsdException w:name="Medium Shading 2 Accent 6" w:uiPriority="64"/>
+    <w:lsdException w:name="Medium List 1 Accent 6" w:uiPriority="65"/>
+    <w:lsdException w:name="Medium List 2 Accent 6" w:uiPriority="66"/>
+    <w:lsdException w:name="Medium Grid 1 Accent 6" w:uiPriority="67"/>
+    <w:lsdException w:name="Medium Grid 2 Accent 6" w:uiPriority="68"/>
+    <w:lsdException w:name="Medium Grid 3 Accent 6" w:uiPriority="69"/>
+    <w:lsdException w:name="Dark List Accent 6" w:uiPriority="70"/>
+    <w:lsdException w:name="Colorful Shading Accent 6" w:uiPriority="71"/>
+    <w:lsdException w:name="Colorful List Accent 6" w:uiPriority="72"/>
+    <w:lsdException w:name="Colorful Grid Accent 6" w:uiPriority="73"/>
+    <w:lsdException w:name="Subtle Emphasis" w:uiPriority="19" w:qFormat="1"/>
+    <w:lsdException w:name="Intense Emphasis" w:uiPriority="21" w:qFormat="1"/>
+    <w:lsdException w:name="Subtle Reference" w:uiPriority="31" w:qFormat="1"/>
+    <w:lsdException w:name="Intense Reference" w:uiPriority="32" w:qFormat="1"/>
+    <w:lsdException w:name="Book Title" w:uiPriority="33" w:qFormat="1"/>
+    <w:lsdException w:name="Bibliography" w:semiHidden="1" w:uiPriority="37" w:unhideWhenUsed="1"/>
+    <w:lsdException w:name="TOC Heading" w:semiHidden="1" w:uiPriority="39" w:unhideWhenUsed="1" w:qFormat="1"/>
+    <w:lsdException w:name="Plain Table 1" w:uiPriority="41"/>
+    <w:lsdException w:name="Plain Table 2" w:uiPriority="42"/>
+    <w:lsdException w:name="Plain Table 3" w:uiPriority="43"/>
+    <w:lsdException w:name="Plain Table 4" w:uiPriority="44"/>
+    <w:lsdException w:name="Plain Table 5" w:uiPriority="45"/>
+    <w:lsdException w:name="Grid Table Light" w:uiPriority="40"/>
+    <w:lsdException w:name="Grid Table 1 Light" w:uiPriority="46"/>
+    <w:lsdException w:name="Grid Table 2" w:uiPriority="47"/>
+    <w:lsdException w:name="Grid Table 3" w:uiPriority="48"/>
+    <w:lsdException w:name="Grid Table 4" w:uiPriority="49"/>
+    <w:lsdException w:name="Grid Table 5 Dark" w:uiPriority="50"/>
+    <w:lsdException w:name="Grid Table 6 Colorful" w:uiPriority="51"/>
+    <w:lsdException w:name="Grid Table 7 Colorful" w:uiPriority="52"/>
+    <w:lsdException w:name="Grid Table 1 Light Accent 1" w:uiPriority="46"/>
+    <w:lsdException w:name="Grid Table 2 Accent 1" w:uiPriority="47"/>
+    <w:lsdException w:name="Grid Table 3 Accent 1" w:uiPriority="48"/>
+    <w:lsdException w:name="Grid Table 4 Accent 1" w:uiPriority="49"/>
+    <w:lsdException w:name="Grid Table 5 Dark Accent 1" w:uiPriority="50"/>
+    <w:lsdException w:name="Grid Table 6 Colorful Accent 1" w:uiPriority="51"/>
+    <w:lsdException w:name="Grid Table 7 Colorful Accent 1" w:uiPriority="52"/>
+    <w:lsdException w:name="Grid Table 1 Light Accent 2" w:uiPriority="46"/>
+    <w:lsdException w:name="Grid Table 2 Accent 2" w:uiPriority="47"/>
+    <w:lsdException w:name="Grid Table 3 Accent 2" w:uiPriority="48"/>
+    <w:lsdException w:name="Grid Table 4 Accent 2" w:uiPriority="49"/>
+    <w:lsdException w:name="Grid Table 5 Dark Accent 2" w:uiPriority="50"/>
+    <w:lsdException w:name="Grid Table 6 Colorful Accent 2" w:uiPriority="51"/>
+    <w:lsdException w:name="Grid Table 7 Colorful Accent 2" w:uiPriority="52"/>
+    <w:lsdException w:name="Grid Table 1 Light Accent 3" w:uiPriority="46"/>
+    <w:lsdException w:name="Grid Table 2 Accent 3" w:uiPriority="47"/>
+    <w:lsdException w:name="Grid Table 3 Accent 3" w:uiPriority="48"/>
+    <w:lsdException w:name="Grid Table 4 Accent 3" w:uiPriority="49"/>
+    <w:lsdException w:name="Grid Table 5 Dark Accent 3" w:uiPriority="50"/>
+    <w:lsdException w:name="Grid Table 6 Colorful Accent 3" w:uiPriority="51"/>
+    <w:lsdException w:name="Grid Table 7 Colorful Accent 3" w:uiPriority="52"/>
+    <w:lsdException w:name="Grid Table 1 Light Accent 4" w:uiPriority="46"/>
+    <w:lsdException w:name="Grid Table 2 Accent 4" w:uiPriority="47"/>
+    <w:lsdException w:name="Grid Table 3 Accent 4" w:uiPriority="48"/>
+    <w:lsdException w:name="Grid Table 4 Accent 4" w:uiPriority="49"/>
+    <w:lsdException w:name="Grid Table 5 Dark Accent 4" w:uiPriority="50"/>
+    <w:lsdException w:name="Grid Table 6 Colorful Accent 4" w:uiPriority="51"/>
+    <w:lsdException w:name="Grid Table 7 Colorful Accent 4" w:uiPriority="52"/>
+    <w:lsdException w:name="Grid Table 1 Light Accent 5" w:uiPriority="46"/>
+    <w:lsdException w:name="Grid Table 2 Accent 5" w:uiPriority="47"/>
+    <w:lsdException w:name="Grid Table 3 Accent 5" w:uiPriority="48"/>
+    <w:lsdException w:name="Grid Table 4 Accent 5" w:uiPriority="49"/>
+    <w:lsdException w:name="Grid Table 5 Dark Accent 5" w:uiPriority="50"/>
+    <w:lsdException w:name="Grid Table 6 Colorful Accent 5" w:uiPriority="51"/>
+    <w:lsdException w:name="Grid Table 7 Colorful Accent 5" w:uiPriority="52"/>
+    <w:lsdException w:name="Grid Table 1 Light Accent 6" w:uiPriority="46"/>
+    <w:lsdException w:name="Grid Table 2 Accent 6" w:uiPriority="47"/>
+    <w:lsdException w:name="Grid Table 3 Accent 6" w:uiPriority="48"/>
+    <w:lsdException w:name="Grid Table 4 Accent 6" w:uiPriority="49"/>
+    <w:lsdException w:name="Grid Table 5 Dark Accent 6" w:uiPriority="50"/>
+    <w:lsdException w:name="Grid Table 6 Colorful Accent 6" w:uiPriority="51"/>
+    <w:lsdException w:name="Grid Table 7 Colorful Accent 6" w:uiPriority="52"/>
+    <w:lsdException w:name="List Table 1 Light" w:uiPriority="46"/>
+    <w:lsdException w:name="List Table 2" w:uiPriority="47"/>
+    <w:lsdException w:name="List Table 3" w:uiPriority="48"/>
+    <w:lsdException w:name="List Table 4" w:uiPriority="49"/>
+    <w:lsdException w:name="List Table 5 Dark" w:uiPriority="50"/>
+    <w:lsdException w:name="List Table 6 Colorful" w:uiPriority="51"/>
+    <w:lsdException w:name="List Table 7 Colorful" w:uiPriority="52"/>
+    <w:lsdException w:name="List Table 1 Light Accent 1" w:uiPriority="46"/>
+    <w:lsdException w:name="List Table 2 Accent 1" w:uiPriority="47"/>
+    <w:lsdException w:name="List Table 3 Accent 1" w:uiPriority="48"/>
+    <w:lsdException w:name="List Table 4 Accent 1" w:uiPriority="49"/>
+    <w:lsdException w:name="List Table 5 Dark Accent 1" w:uiPriority="50"/>
+    <w:lsdException w:name="List Table 6 Colorful Accent 1" w:uiPriority="51"/>
+    <w:lsdException w:name="List Table 7 Colorful Accent 1" w:uiPriority="52"/>
+    <w:lsdException w:name="List Table 1 Light Accent 2" w:uiPriority="46"/>
+    <w:lsdException w:name="List Table 2 Accent 2" w:uiPriority="47"/>
+    <w:lsdException w:name="List Table 3 Accent 2" w:uiPriority="48"/>
+    <w:lsdException w:name="List Table 4 Accent 2" w:uiPriority="49"/>
+    <w:lsdException w:name="List Table 5 Dark Accent 2" w:uiPriority="50"/>
+    <w:lsdException w:name="List Table 6 Colorful Accent 2" w:uiPriority="51"/>
+    <w:lsdException w:name="List Table 7 Colorful Accent 2" w:uiPriority="52"/>
+    <w:lsdException w:name="List Table 1 Light Accent 3" w:uiPriority="46"/>
+    <w:lsdException w:name="List Table 2 Accent 3" w:uiPriority="47"/>
+    <w:lsdException w:name="List Table 3 Accent 3" w:uiPriority="48"/>
+    <w:lsdException w:name="List Table 4 Accent 3" w:uiPriority="49"/>
+    <w:lsdException w:name="List Table 5 Dark Accent 3" w:uiPriority="50"/>
+    <w:lsdException w:name="List Table 6 Colorful Accent 3" w:uiPriority="51"/>
+    <w:lsdException w:name="List Table 7 Colorful Accent 3" w:uiPriority="52"/>
+    <w:lsdException w:name="List Table 1 Light Accent 4" w:uiPriority="46"/>
+    <w:lsdException w:name="List Table 2 Accent 4" w:uiPriority="47"/>
+    <w:lsdException w:name="List Table 3 Accent 4" w:uiPriority="48"/>
+    <w:lsdException w:name="List Table 4 Accent 4" w:uiPriority="49"/>
+    <w:lsdException w:name="List Table 5 Dark Accent 4" w:uiPriority="50"/>
+    <w:lsdException w:name="List Table 6 Colorful Accent 4" w:uiPriority="51"/>
+    <w:lsdException w:name="List Table 7 Colorful Accent 4" w:uiPriority="52"/>
+    <w:lsdException w:name="List Table 1 Light Accent 5" w:uiPriority="46"/>
+    <w:lsdException w:name="List Table 2 Accent 5" w:uiPriority="47"/>
+    <w:lsdException w:name="List Table 3 Accent 5" w:uiPriority="48"/>
+    <w:lsdException w:name="List Table 4 Accent 5" w:uiPriority="49"/>
+    <w:lsdException w:name="List Table 5 Dark Accent 5" w:uiPriority="50"/>
+    <w:lsdException w:name="List Table 6 Colorful Accent 5" w:uiPriority="51"/>
+    <w:lsdException w:name="List Table 7 Colorful Accent 5" w:uiPriority="52"/>
+    <w:lsdException w:name="List Table 1 Light Accent 6" w:uiPriority="46"/>
+    <w:lsdException w:name="List Table 2 Accent 6" w:uiPriority="47"/>
+    <w:lsdException w:name="List Table 3 Accent 6" w:uiPriority="48"/>
+    <w:lsdException w:name="List Table 4 Accent 6" w:uiPriority="49"/>
+    <w:lsdException w:name="List Table 5 Dark Accent 6" w:uiPriority="50"/>
+    <w:lsdException w:name="List Table 6 Colorful Accent 6" w:uiPriority="51"/>
+    <w:lsdException w:name="List Table 7 Colorful Accent 6" w:uiPriority="52"/>
+    <w:lsdException w:name="Mention" w:semiHidden="1" w:unhideWhenUsed="1"/>
+    <w:lsdException w:name="Smart Hyperlink" w:semiHidden="1" w:unhideWhenUsed="1"/>
+    <w:lsdException w:name="Hashtag" w:semiHidden="1" w:unhideWhenUsed="1"/>
+    <w:lsdException w:name="Unresolved Mention" w:semiHidden="1" w:unhideWhenUsed="1"/>
   </w:latentStyles>
   <w:style w:type="paragraph" w:default="1" w:styleId="Normal">
     <w:name w:val="Normal"/>
@@ -1728,7 +1707,6 @@
     <w:uiPriority w:val="99"/>
     <w:semiHidden/>
     <w:unhideWhenUsed/>
-    <w:qFormat/>
     <w:tblPr>
       <w:tblInd w:w="0" w:type="dxa"/>
       <w:tblCellMar>
@@ -1807,7 +1785,6 @@
     <w:name w:val="Hyperlink"/>
     <w:basedOn w:val="Policepardfaut"/>
     <w:uiPriority w:val="99"/>
-    <w:semiHidden/>
     <w:unhideWhenUsed/>
     <w:rsid w:val="00C67603"/>
     <w:rPr>
